--- a/report/软件设计文档.docx
+++ b/report/软件设计文档.docx
@@ -41,14 +41,16 @@
         <w:rPr>
           <w:rFonts w:hint="eastAsia"/>
           <w:b/>
-          <w:sz w:val="28"/>
+          <w:sz w:val="48"/>
+          <w:szCs w:val="48"/>
         </w:rPr>
       </w:pPr>
       <w:r>
         <w:rPr>
           <w:rFonts w:hint="eastAsia"/>
           <w:b/>
-          <w:sz w:val="28"/>
+          <w:sz w:val="48"/>
+          <w:szCs w:val="48"/>
         </w:rPr>
         <w:t>目    录</w:t>
       </w:r>
@@ -309,7 +311,7 @@
         <w:fldChar w:fldCharType="separate"/>
       </w:r>
       <w:r>
-        <w:t>4</w:t>
+        <w:t>3</w:t>
       </w:r>
       <w:r>
         <w:fldChar w:fldCharType="end"/>
@@ -368,7 +370,10 @@
         <w:fldChar w:fldCharType="separate"/>
       </w:r>
       <w:r>
-        <w:t>5</w:t>
+        <w:rPr>
+          <w:b/>
+        </w:rPr>
+        <w:t>错误！未定义书签。</w:t>
       </w:r>
       <w:r>
         <w:fldChar w:fldCharType="end"/>
@@ -427,7 +432,7 @@
         <w:fldChar w:fldCharType="separate"/>
       </w:r>
       <w:r>
-        <w:t>7</w:t>
+        <w:t>4</w:t>
       </w:r>
       <w:r>
         <w:fldChar w:fldCharType="end"/>
@@ -502,7 +507,7 @@
         <w:fldChar w:fldCharType="separate"/>
       </w:r>
       <w:r>
-        <w:t>7</w:t>
+        <w:t>4</w:t>
       </w:r>
       <w:r>
         <w:fldChar w:fldCharType="end"/>
@@ -577,7 +582,7 @@
         <w:fldChar w:fldCharType="separate"/>
       </w:r>
       <w:r>
-        <w:t>7</w:t>
+        <w:t>4</w:t>
       </w:r>
       <w:r>
         <w:fldChar w:fldCharType="end"/>
@@ -636,7 +641,7 @@
         <w:fldChar w:fldCharType="separate"/>
       </w:r>
       <w:r>
-        <w:t>8</w:t>
+        <w:t>5</w:t>
       </w:r>
       <w:r>
         <w:fldChar w:fldCharType="end"/>
@@ -688,7 +693,7 @@
         <w:fldChar w:fldCharType="separate"/>
       </w:r>
       <w:r>
-        <w:t>9</w:t>
+        <w:t>6</w:t>
       </w:r>
       <w:r>
         <w:fldChar w:fldCharType="end"/>
@@ -740,7 +745,10 @@
         <w:fldChar w:fldCharType="separate"/>
       </w:r>
       <w:r>
-        <w:t>10</w:t>
+        <w:rPr>
+          <w:b/>
+        </w:rPr>
+        <w:t>错误！未定义书签。</w:t>
       </w:r>
       <w:r>
         <w:fldChar w:fldCharType="end"/>
@@ -791,7 +799,7 @@
         <w:fldChar w:fldCharType="separate"/>
       </w:r>
       <w:r>
-        <w:t>12</w:t>
+        <w:t>8</w:t>
       </w:r>
       <w:r>
         <w:fldChar w:fldCharType="end"/>
@@ -846,7 +854,7 @@
         <w:fldChar w:fldCharType="separate"/>
       </w:r>
       <w:r>
-        <w:t>12</w:t>
+        <w:t>8</w:t>
       </w:r>
       <w:r>
         <w:fldChar w:fldCharType="end"/>
@@ -899,7 +907,7 @@
         <w:fldChar w:fldCharType="separate"/>
       </w:r>
       <w:r>
-        <w:t>12</w:t>
+        <w:t>8</w:t>
       </w:r>
       <w:r>
         <w:fldChar w:fldCharType="end"/>
@@ -952,7 +960,7 @@
         <w:fldChar w:fldCharType="separate"/>
       </w:r>
       <w:r>
-        <w:t>12</w:t>
+        <w:t>8</w:t>
       </w:r>
       <w:r>
         <w:fldChar w:fldCharType="end"/>
@@ -1007,7 +1015,7 @@
         <w:fldChar w:fldCharType="separate"/>
       </w:r>
       <w:r>
-        <w:t>13</w:t>
+        <w:t>9</w:t>
       </w:r>
       <w:r>
         <w:fldChar w:fldCharType="end"/>
@@ -1058,7 +1066,7 @@
         <w:fldChar w:fldCharType="separate"/>
       </w:r>
       <w:r>
-        <w:t>14</w:t>
+        <w:t>10</w:t>
       </w:r>
       <w:r>
         <w:fldChar w:fldCharType="end"/>
@@ -1110,7 +1118,7 @@
         <w:fldChar w:fldCharType="separate"/>
       </w:r>
       <w:r>
-        <w:t>14</w:t>
+        <w:t>10</w:t>
       </w:r>
       <w:r>
         <w:fldChar w:fldCharType="end"/>
@@ -1162,7 +1170,7 @@
         <w:fldChar w:fldCharType="separate"/>
       </w:r>
       <w:r>
-        <w:t>15</w:t>
+        <w:t>11</w:t>
       </w:r>
       <w:r>
         <w:fldChar w:fldCharType="end"/>
@@ -1214,7 +1222,7 @@
         <w:fldChar w:fldCharType="separate"/>
       </w:r>
       <w:r>
-        <w:t>15</w:t>
+        <w:t>11</w:t>
       </w:r>
       <w:r>
         <w:fldChar w:fldCharType="end"/>
@@ -2123,8 +2131,6 @@
               </w:rPr>
               <w:t>HTML、CSS</w:t>
             </w:r>
-            <w:bookmarkStart w:id="19" w:name="_GoBack"/>
-            <w:bookmarkEnd w:id="19"/>
           </w:p>
         </w:tc>
         <w:tc>
@@ -3442,13 +3448,6 @@
     </w:p>
     <w:p>
       <w:pPr>
-        <w:rPr>
-          <w:rFonts w:hint="eastAsia"/>
-        </w:rPr>
-      </w:pPr>
-    </w:p>
-    <w:p>
-      <w:pPr>
         <w:pStyle w:val="5"/>
         <w:rPr>
           <w:rFonts w:hint="eastAsia"/>
@@ -3476,139 +3475,51 @@
           <w:rFonts w:hint="eastAsia"/>
         </w:rPr>
       </w:pPr>
-    </w:p>
-    <w:p>
-      <w:pPr>
-        <w:rPr>
-          <w:rFonts w:hint="eastAsia"/>
-        </w:rPr>
-      </w:pPr>
-    </w:p>
-    <w:p>
-      <w:pPr>
-        <w:rPr>
-          <w:rFonts w:hint="eastAsia"/>
-        </w:rPr>
-      </w:pPr>
-    </w:p>
-    <w:p>
-      <w:pPr>
-        <w:rPr>
-          <w:rFonts w:hint="eastAsia"/>
-        </w:rPr>
-      </w:pPr>
-    </w:p>
-    <w:p>
-      <w:pPr>
-        <w:rPr>
-          <w:rFonts w:hint="eastAsia"/>
-        </w:rPr>
-      </w:pPr>
-    </w:p>
-    <w:p>
-      <w:pPr>
-        <w:rPr>
-          <w:rFonts w:hint="eastAsia"/>
-        </w:rPr>
-      </w:pPr>
-    </w:p>
-    <w:p>
-      <w:pPr>
-        <w:rPr>
-          <w:rFonts w:hint="eastAsia"/>
-        </w:rPr>
-      </w:pPr>
-    </w:p>
-    <w:p>
-      <w:pPr>
-        <w:rPr>
-          <w:rFonts w:hint="eastAsia"/>
-        </w:rPr>
-      </w:pPr>
-    </w:p>
-    <w:p>
-      <w:pPr>
-        <w:rPr>
-          <w:rFonts w:hint="eastAsia"/>
-        </w:rPr>
-      </w:pPr>
-    </w:p>
-    <w:p>
-      <w:pPr>
-        <w:rPr>
-          <w:rFonts w:hint="eastAsia"/>
-        </w:rPr>
-      </w:pPr>
-    </w:p>
-    <w:p>
-      <w:pPr>
-        <w:rPr>
-          <w:rFonts w:hint="eastAsia"/>
-        </w:rPr>
-      </w:pPr>
-    </w:p>
-    <w:p>
-      <w:pPr>
-        <w:rPr>
-          <w:rFonts w:hint="eastAsia"/>
-        </w:rPr>
-      </w:pPr>
-    </w:p>
-    <w:p>
-      <w:pPr>
-        <w:rPr>
-          <w:rFonts w:hint="eastAsia"/>
-        </w:rPr>
-      </w:pPr>
-    </w:p>
-    <w:p>
-      <w:pPr>
-        <w:rPr>
-          <w:rFonts w:hint="eastAsia"/>
-        </w:rPr>
-      </w:pPr>
-    </w:p>
-    <w:p>
-      <w:pPr>
-        <w:rPr>
-          <w:rFonts w:hint="eastAsia"/>
-        </w:rPr>
-      </w:pPr>
-    </w:p>
-    <w:p>
-      <w:pPr>
-        <w:rPr>
-          <w:rFonts w:hint="eastAsia"/>
-        </w:rPr>
-      </w:pPr>
-    </w:p>
-    <w:p>
-      <w:pPr>
-        <w:rPr>
-          <w:rFonts w:hint="eastAsia"/>
-        </w:rPr>
-      </w:pPr>
-    </w:p>
-    <w:p>
-      <w:pPr>
-        <w:rPr>
-          <w:rFonts w:hint="eastAsia"/>
-        </w:rPr>
-      </w:pPr>
-    </w:p>
-    <w:p>
-      <w:pPr>
-        <w:rPr>
-          <w:rFonts w:hint="eastAsia"/>
-        </w:rPr>
-      </w:pPr>
-    </w:p>
-    <w:p>
-      <w:pPr>
-        <w:rPr>
-          <w:rFonts w:hint="eastAsia"/>
-        </w:rPr>
-      </w:pPr>
+      <w:r>
+        <w:rPr>
+          <w:rFonts w:hint="eastAsia" w:eastAsia="宋体"/>
+          <w:lang w:eastAsia="zh-CN"/>
+        </w:rPr>
+        <w:drawing>
+          <wp:inline distT="0" distB="0" distL="114300" distR="114300">
+            <wp:extent cx="3599815" cy="3328035"/>
+            <wp:effectExtent l="0" t="0" r="12065" b="9525"/>
+            <wp:docPr id="1" name="图片 1" descr="预期结果"/>
+            <wp:cNvGraphicFramePr>
+              <a:graphicFrameLocks xmlns:a="http://schemas.openxmlformats.org/drawingml/2006/main" noChangeAspect="1"/>
+            </wp:cNvGraphicFramePr>
+            <a:graphic xmlns:a="http://schemas.openxmlformats.org/drawingml/2006/main">
+              <a:graphicData uri="http://schemas.openxmlformats.org/drawingml/2006/picture">
+                <pic:pic xmlns:pic="http://schemas.openxmlformats.org/drawingml/2006/picture">
+                  <pic:nvPicPr>
+                    <pic:cNvPr id="1" name="图片 1" descr="预期结果"/>
+                    <pic:cNvPicPr>
+                      <a:picLocks noChangeAspect="1"/>
+                    </pic:cNvPicPr>
+                  </pic:nvPicPr>
+                  <pic:blipFill>
+                    <a:blip r:embed="rId6"/>
+                    <a:stretch>
+                      <a:fillRect/>
+                    </a:stretch>
+                  </pic:blipFill>
+                  <pic:spPr>
+                    <a:xfrm>
+                      <a:off x="0" y="0"/>
+                      <a:ext cx="3599815" cy="3328035"/>
+                    </a:xfrm>
+                    <a:prstGeom prst="rect">
+                      <a:avLst/>
+                    </a:prstGeom>
+                  </pic:spPr>
+                </pic:pic>
+              </a:graphicData>
+            </a:graphic>
+          </wp:inline>
+        </w:drawing>
+      </w:r>
+      <w:bookmarkStart w:id="19" w:name="_GoBack"/>
+      <w:bookmarkEnd w:id="19"/>
     </w:p>
     <w:p>
       <w:pPr>
@@ -3646,6 +3557,45 @@
           <w:rFonts w:hint="eastAsia"/>
         </w:rPr>
       </w:pPr>
+      <w:r>
+        <w:drawing>
+          <wp:inline distT="0" distB="0" distL="114300" distR="114300">
+            <wp:extent cx="3599815" cy="3327400"/>
+            <wp:effectExtent l="0" t="0" r="12065" b="10160"/>
+            <wp:docPr id="3" name="图片 3" descr="md转pdf"/>
+            <wp:cNvGraphicFramePr>
+              <a:graphicFrameLocks xmlns:a="http://schemas.openxmlformats.org/drawingml/2006/main" noChangeAspect="1"/>
+            </wp:cNvGraphicFramePr>
+            <a:graphic xmlns:a="http://schemas.openxmlformats.org/drawingml/2006/main">
+              <a:graphicData uri="http://schemas.openxmlformats.org/drawingml/2006/picture">
+                <pic:pic xmlns:pic="http://schemas.openxmlformats.org/drawingml/2006/picture">
+                  <pic:nvPicPr>
+                    <pic:cNvPr id="3" name="图片 3" descr="md转pdf"/>
+                    <pic:cNvPicPr>
+                      <a:picLocks noChangeAspect="1"/>
+                    </pic:cNvPicPr>
+                  </pic:nvPicPr>
+                  <pic:blipFill>
+                    <a:blip r:embed="rId7"/>
+                    <a:stretch>
+                      <a:fillRect/>
+                    </a:stretch>
+                  </pic:blipFill>
+                  <pic:spPr>
+                    <a:xfrm>
+                      <a:off x="0" y="0"/>
+                      <a:ext cx="3599815" cy="3327400"/>
+                    </a:xfrm>
+                    <a:prstGeom prst="rect">
+                      <a:avLst/>
+                    </a:prstGeom>
+                  </pic:spPr>
+                </pic:pic>
+              </a:graphicData>
+            </a:graphic>
+          </wp:inline>
+        </w:drawing>
+      </w:r>
       <w:r>
         <w:br w:type="page"/>
       </w:r>
@@ -6200,9 +6150,6 @@
       </w:tblBorders>
       <w:tblLayout w:type="fixed"/>
     </w:tblPr>
-    <w:tcPr>
-      <w:textDirection w:val="lrTb"/>
-    </w:tcPr>
   </w:style>
 </w:styles>
 </file>
@@ -6459,7 +6406,6 @@
     </a:fmtScheme>
   </a:themeElements>
   <a:objectDefaults/>
-  <a:extraClrSchemeLst/>
 </a:theme>
 </file>
 

--- a/report/软件设计文档.docx
+++ b/report/软件设计文档.docx
@@ -360,24 +360,6 @@
       <w:r>
         <w:tab/>
       </w:r>
-      <w:r>
-        <w:fldChar w:fldCharType="begin"/>
-      </w:r>
-      <w:r>
-        <w:instrText xml:space="preserve"> PAGEREF _Toc65496684 \h </w:instrText>
-      </w:r>
-      <w:r>
-        <w:fldChar w:fldCharType="separate"/>
-      </w:r>
-      <w:r>
-        <w:rPr>
-          <w:b/>
-        </w:rPr>
-        <w:t>错误！未定义书签。</w:t>
-      </w:r>
-      <w:r>
-        <w:fldChar w:fldCharType="end"/>
-      </w:r>
     </w:p>
     <w:p>
       <w:pPr>
@@ -676,28 +658,20 @@
       <w:r>
         <w:rPr>
           <w:rFonts w:hint="eastAsia"/>
-          <w:lang w:val="en-US" w:eastAsia="zh-CN"/>
-        </w:rPr>
-        <w:t>架构设计</w:t>
+          <w:b/>
+          <w:bCs/>
+          <w:caps w:val="0"/>
+          <w:sz w:val="21"/>
+          <w:szCs w:val="24"/>
+          <w:lang w:val="en-US" w:eastAsia="zh-CN"/>
+        </w:rPr>
+        <w:t>软件设计技术</w:t>
       </w:r>
       <w:r>
         <w:tab/>
       </w:r>
-      <w:r>
-        <w:fldChar w:fldCharType="begin"/>
-      </w:r>
-      <w:r>
-        <w:instrText xml:space="preserve"> PAGEREF _Toc65496691 \h </w:instrText>
-      </w:r>
-      <w:r>
-        <w:fldChar w:fldCharType="separate"/>
-      </w:r>
-      <w:r>
-        <w:t>6</w:t>
-      </w:r>
-      <w:r>
-        <w:fldChar w:fldCharType="end"/>
-      </w:r>
+      <w:bookmarkStart w:id="9" w:name="_GoBack"/>
+      <w:bookmarkEnd w:id="9"/>
     </w:p>
     <w:p>
       <w:pPr>
@@ -730,79 +704,10 @@
           <w:rFonts w:hint="eastAsia"/>
           <w:lang w:val="en-US" w:eastAsia="zh-CN"/>
         </w:rPr>
-        <w:t>软件设计技术</w:t>
+        <w:t>软件选型理由</w:t>
       </w:r>
       <w:r>
         <w:tab/>
-      </w:r>
-      <w:r>
-        <w:fldChar w:fldCharType="begin"/>
-      </w:r>
-      <w:r>
-        <w:instrText xml:space="preserve"> PAGEREF _Toc65496692 \h </w:instrText>
-      </w:r>
-      <w:r>
-        <w:fldChar w:fldCharType="separate"/>
-      </w:r>
-      <w:r>
-        <w:rPr>
-          <w:b/>
-        </w:rPr>
-        <w:t>错误！未定义书签。</w:t>
-      </w:r>
-      <w:r>
-        <w:fldChar w:fldCharType="end"/>
-      </w:r>
-    </w:p>
-    <w:p>
-      <w:pPr>
-        <w:pStyle w:val="9"/>
-        <w:tabs>
-          <w:tab w:val="left" w:pos="420"/>
-          <w:tab w:val="right" w:leader="dot" w:pos="8296"/>
-        </w:tabs>
-        <w:rPr>
-          <w:b w:val="0"/>
-          <w:caps w:val="0"/>
-          <w:sz w:val="21"/>
-          <w:szCs w:val="24"/>
-        </w:rPr>
-      </w:pPr>
-      <w:r>
-        <w:t>5</w:t>
-      </w:r>
-      <w:r>
-        <w:rPr>
-          <w:b w:val="0"/>
-          <w:caps w:val="0"/>
-          <w:sz w:val="21"/>
-          <w:szCs w:val="24"/>
-        </w:rPr>
-        <w:tab/>
-      </w:r>
-      <w:r>
-        <w:rPr>
-          <w:rFonts w:hint="eastAsia"/>
-        </w:rPr>
-        <w:t>模块设计</w:t>
-      </w:r>
-      <w:r>
-        <w:tab/>
-      </w:r>
-      <w:r>
-        <w:fldChar w:fldCharType="begin"/>
-      </w:r>
-      <w:r>
-        <w:instrText xml:space="preserve"> PAGEREF _Toc65496699 \h </w:instrText>
-      </w:r>
-      <w:r>
-        <w:fldChar w:fldCharType="separate"/>
-      </w:r>
-      <w:r>
-        <w:t>8</w:t>
-      </w:r>
-      <w:r>
-        <w:fldChar w:fldCharType="end"/>
       </w:r>
     </w:p>
     <w:p>
@@ -818,420 +723,81 @@
           <w:szCs w:val="24"/>
         </w:rPr>
       </w:pPr>
-      <w:r>
-        <w:rPr>
-          <w:rFonts w:ascii="黑体"/>
-        </w:rPr>
-        <w:t>5.1</w:t>
-      </w:r>
-      <w:r>
-        <w:rPr>
-          <w:smallCaps w:val="0"/>
-          <w:sz w:val="21"/>
-          <w:szCs w:val="24"/>
-        </w:rPr>
-        <w:tab/>
-      </w:r>
-      <w:r>
-        <w:t>Module1</w:t>
-      </w:r>
-      <w:r>
-        <w:rPr>
-          <w:rFonts w:hint="eastAsia"/>
-        </w:rPr>
-        <w:t>设计</w:t>
-      </w:r>
-      <w:r>
-        <w:tab/>
-      </w:r>
-      <w:r>
-        <w:fldChar w:fldCharType="begin"/>
-      </w:r>
-      <w:r>
-        <w:instrText xml:space="preserve"> PAGEREF _Toc65496700 \h </w:instrText>
-      </w:r>
-      <w:r>
-        <w:fldChar w:fldCharType="separate"/>
-      </w:r>
-      <w:r>
-        <w:t>8</w:t>
-      </w:r>
+    </w:p>
+    <w:p>
       <w:r>
         <w:fldChar w:fldCharType="end"/>
       </w:r>
     </w:p>
     <w:p>
       <w:pPr>
-        <w:pStyle w:val="6"/>
-        <w:tabs>
-          <w:tab w:val="left" w:pos="1260"/>
-          <w:tab w:val="right" w:leader="dot" w:pos="8296"/>
-        </w:tabs>
-        <w:rPr>
-          <w:i w:val="0"/>
-          <w:sz w:val="21"/>
-          <w:szCs w:val="24"/>
-        </w:rPr>
-      </w:pPr>
-      <w:r>
-        <w:rPr>
-          <w:rFonts w:ascii="黑体"/>
-          <w:b/>
-        </w:rPr>
-        <w:t>5.1.1</w:t>
-      </w:r>
-      <w:r>
-        <w:rPr>
-          <w:i w:val="0"/>
-          <w:sz w:val="21"/>
-          <w:szCs w:val="24"/>
-        </w:rPr>
-        <w:tab/>
-      </w:r>
-      <w:r>
-        <w:rPr>
-          <w:rFonts w:hint="eastAsia"/>
-        </w:rPr>
-        <w:t>模块设计描述</w:t>
-      </w:r>
-      <w:r>
-        <w:tab/>
-      </w:r>
-      <w:r>
-        <w:fldChar w:fldCharType="begin"/>
-      </w:r>
-      <w:r>
-        <w:instrText xml:space="preserve"> PAGEREF _Toc65496701 \h </w:instrText>
-      </w:r>
-      <w:r>
-        <w:fldChar w:fldCharType="separate"/>
-      </w:r>
-      <w:r>
-        <w:t>8</w:t>
-      </w:r>
-      <w:r>
-        <w:fldChar w:fldCharType="end"/>
-      </w:r>
-    </w:p>
-    <w:p>
-      <w:pPr>
-        <w:pStyle w:val="6"/>
-        <w:tabs>
-          <w:tab w:val="left" w:pos="1260"/>
-          <w:tab w:val="right" w:leader="dot" w:pos="8296"/>
-        </w:tabs>
-        <w:rPr>
-          <w:i w:val="0"/>
-          <w:sz w:val="21"/>
-          <w:szCs w:val="24"/>
-        </w:rPr>
-      </w:pPr>
-      <w:r>
-        <w:rPr>
-          <w:rFonts w:ascii="黑体"/>
-          <w:b/>
-        </w:rPr>
-        <w:t>5.1.2</w:t>
-      </w:r>
-      <w:r>
-        <w:rPr>
-          <w:i w:val="0"/>
-          <w:sz w:val="21"/>
-          <w:szCs w:val="24"/>
-        </w:rPr>
-        <w:tab/>
-      </w:r>
-      <w:r>
-        <w:rPr>
-          <w:rFonts w:hint="eastAsia"/>
-        </w:rPr>
-        <w:t>模块界面描述</w:t>
-      </w:r>
-      <w:r>
-        <w:tab/>
-      </w:r>
-      <w:r>
-        <w:fldChar w:fldCharType="begin"/>
-      </w:r>
-      <w:r>
-        <w:instrText xml:space="preserve"> PAGEREF _Toc65496702 \h </w:instrText>
-      </w:r>
-      <w:r>
-        <w:fldChar w:fldCharType="separate"/>
-      </w:r>
-      <w:r>
-        <w:t>8</w:t>
-      </w:r>
-      <w:r>
-        <w:fldChar w:fldCharType="end"/>
-      </w:r>
-    </w:p>
-    <w:p>
-      <w:pPr>
-        <w:pStyle w:val="10"/>
-        <w:tabs>
-          <w:tab w:val="left" w:pos="840"/>
-          <w:tab w:val="right" w:leader="dot" w:pos="8296"/>
-        </w:tabs>
-        <w:rPr>
-          <w:smallCaps w:val="0"/>
-          <w:sz w:val="21"/>
-          <w:szCs w:val="24"/>
-        </w:rPr>
-      </w:pPr>
-      <w:r>
-        <w:rPr>
-          <w:rFonts w:ascii="黑体"/>
-        </w:rPr>
-        <w:t>5.2</w:t>
-      </w:r>
-      <w:r>
-        <w:rPr>
-          <w:smallCaps w:val="0"/>
-          <w:sz w:val="21"/>
-          <w:szCs w:val="24"/>
-        </w:rPr>
-        <w:tab/>
-      </w:r>
-      <w:r>
-        <w:t>Module2</w:t>
-      </w:r>
-      <w:r>
-        <w:rPr>
-          <w:rFonts w:hint="eastAsia"/>
-        </w:rPr>
-        <w:t>设计</w:t>
-      </w:r>
-      <w:r>
-        <w:tab/>
-      </w:r>
-      <w:r>
-        <w:fldChar w:fldCharType="begin"/>
-      </w:r>
-      <w:r>
-        <w:instrText xml:space="preserve"> PAGEREF _Toc65496703 \h </w:instrText>
-      </w:r>
-      <w:r>
-        <w:fldChar w:fldCharType="separate"/>
-      </w:r>
-      <w:r>
-        <w:t>9</w:t>
-      </w:r>
-      <w:r>
-        <w:fldChar w:fldCharType="end"/>
-      </w:r>
-    </w:p>
-    <w:p>
-      <w:pPr>
-        <w:pStyle w:val="9"/>
-        <w:tabs>
-          <w:tab w:val="left" w:pos="420"/>
-          <w:tab w:val="right" w:leader="dot" w:pos="8296"/>
-        </w:tabs>
-        <w:rPr>
-          <w:b w:val="0"/>
-          <w:caps w:val="0"/>
-          <w:sz w:val="21"/>
-          <w:szCs w:val="24"/>
-        </w:rPr>
-      </w:pPr>
-      <w:r>
-        <w:t>6</w:t>
-      </w:r>
-      <w:r>
-        <w:rPr>
-          <w:b w:val="0"/>
-          <w:caps w:val="0"/>
-          <w:sz w:val="21"/>
-          <w:szCs w:val="24"/>
-        </w:rPr>
-        <w:tab/>
-      </w:r>
-      <w:r>
-        <w:rPr>
-          <w:rFonts w:hint="eastAsia"/>
-        </w:rPr>
-        <w:t>附录</w:t>
-      </w:r>
-      <w:r>
-        <w:tab/>
-      </w:r>
-      <w:r>
-        <w:fldChar w:fldCharType="begin"/>
-      </w:r>
-      <w:r>
-        <w:instrText xml:space="preserve"> PAGEREF _Toc65496704 \h </w:instrText>
-      </w:r>
-      <w:r>
-        <w:fldChar w:fldCharType="separate"/>
-      </w:r>
-      <w:r>
-        <w:t>10</w:t>
-      </w:r>
-      <w:r>
-        <w:fldChar w:fldCharType="end"/>
-      </w:r>
-    </w:p>
-    <w:p>
-      <w:pPr>
-        <w:pStyle w:val="10"/>
-        <w:tabs>
-          <w:tab w:val="left" w:pos="840"/>
-          <w:tab w:val="right" w:leader="dot" w:pos="8296"/>
-        </w:tabs>
-        <w:rPr>
-          <w:smallCaps w:val="0"/>
-          <w:sz w:val="21"/>
-          <w:szCs w:val="24"/>
-        </w:rPr>
-      </w:pPr>
-      <w:r>
-        <w:rPr>
-          <w:rFonts w:ascii="黑体"/>
-        </w:rPr>
-        <w:t>6.1</w:t>
-      </w:r>
-      <w:r>
-        <w:rPr>
-          <w:smallCaps w:val="0"/>
-          <w:sz w:val="21"/>
-          <w:szCs w:val="24"/>
-        </w:rPr>
-        <w:tab/>
-      </w:r>
-      <w:r>
-        <w:rPr>
-          <w:rFonts w:hint="eastAsia"/>
-        </w:rPr>
-        <w:t>第三方组件</w:t>
-      </w:r>
-      <w:r>
-        <w:tab/>
-      </w:r>
-      <w:r>
-        <w:fldChar w:fldCharType="begin"/>
-      </w:r>
-      <w:r>
-        <w:instrText xml:space="preserve"> PAGEREF _Toc65496705 \h </w:instrText>
-      </w:r>
-      <w:r>
-        <w:fldChar w:fldCharType="separate"/>
-      </w:r>
-      <w:r>
-        <w:t>10</w:t>
-      </w:r>
-      <w:r>
-        <w:fldChar w:fldCharType="end"/>
-      </w:r>
-    </w:p>
-    <w:p>
-      <w:pPr>
-        <w:pStyle w:val="10"/>
-        <w:tabs>
-          <w:tab w:val="left" w:pos="840"/>
-          <w:tab w:val="right" w:leader="dot" w:pos="8296"/>
-        </w:tabs>
-        <w:rPr>
-          <w:smallCaps w:val="0"/>
-          <w:sz w:val="21"/>
-          <w:szCs w:val="24"/>
-        </w:rPr>
-      </w:pPr>
-      <w:r>
-        <w:rPr>
-          <w:rFonts w:ascii="黑体"/>
-        </w:rPr>
-        <w:t>6.2</w:t>
-      </w:r>
-      <w:r>
-        <w:rPr>
-          <w:smallCaps w:val="0"/>
-          <w:sz w:val="21"/>
-          <w:szCs w:val="24"/>
-        </w:rPr>
-        <w:tab/>
-      </w:r>
-      <w:r>
-        <w:rPr>
-          <w:rFonts w:hint="eastAsia"/>
-        </w:rPr>
-        <w:t>参考资料</w:t>
-      </w:r>
-      <w:r>
-        <w:tab/>
-      </w:r>
-      <w:r>
-        <w:fldChar w:fldCharType="begin"/>
-      </w:r>
-      <w:r>
-        <w:instrText xml:space="preserve"> PAGEREF _Toc65496706 \h </w:instrText>
-      </w:r>
-      <w:r>
-        <w:fldChar w:fldCharType="separate"/>
-      </w:r>
-      <w:r>
-        <w:t>11</w:t>
-      </w:r>
-      <w:r>
-        <w:fldChar w:fldCharType="end"/>
-      </w:r>
-    </w:p>
-    <w:p>
-      <w:pPr>
-        <w:pStyle w:val="10"/>
-        <w:tabs>
-          <w:tab w:val="left" w:pos="840"/>
-          <w:tab w:val="right" w:leader="dot" w:pos="8296"/>
-        </w:tabs>
-        <w:rPr>
-          <w:smallCaps w:val="0"/>
-          <w:sz w:val="21"/>
-          <w:szCs w:val="24"/>
-        </w:rPr>
-      </w:pPr>
-      <w:r>
-        <w:rPr>
-          <w:rFonts w:ascii="黑体"/>
-        </w:rPr>
-        <w:t>6.3</w:t>
-      </w:r>
-      <w:r>
-        <w:rPr>
-          <w:smallCaps w:val="0"/>
-          <w:sz w:val="21"/>
-          <w:szCs w:val="24"/>
-        </w:rPr>
-        <w:tab/>
-      </w:r>
-      <w:r>
-        <w:rPr>
-          <w:rFonts w:hint="eastAsia"/>
-        </w:rPr>
-        <w:t>附加文档</w:t>
-      </w:r>
-      <w:r>
-        <w:tab/>
-      </w:r>
-      <w:r>
-        <w:fldChar w:fldCharType="begin"/>
-      </w:r>
-      <w:r>
-        <w:instrText xml:space="preserve"> PAGEREF _Toc65496707 \h </w:instrText>
-      </w:r>
-      <w:r>
-        <w:fldChar w:fldCharType="separate"/>
-      </w:r>
-      <w:r>
-        <w:t>11</w:t>
-      </w:r>
-      <w:r>
-        <w:fldChar w:fldCharType="end"/>
-      </w:r>
-    </w:p>
-    <w:p>
-      <w:r>
-        <w:fldChar w:fldCharType="end"/>
-      </w:r>
+        <w:rPr>
+          <w:rFonts w:hint="eastAsia"/>
+        </w:rPr>
+      </w:pPr>
+    </w:p>
+    <w:p>
+      <w:pPr>
+        <w:rPr>
+          <w:rFonts w:hint="eastAsia"/>
+        </w:rPr>
+      </w:pPr>
+    </w:p>
+    <w:p>
+      <w:pPr>
+        <w:rPr>
+          <w:rFonts w:hint="eastAsia"/>
+        </w:rPr>
+      </w:pPr>
+    </w:p>
+    <w:p>
+      <w:pPr>
+        <w:rPr>
+          <w:rFonts w:hint="eastAsia"/>
+        </w:rPr>
+      </w:pPr>
+    </w:p>
+    <w:p>
+      <w:pPr>
+        <w:rPr>
+          <w:rFonts w:hint="eastAsia"/>
+        </w:rPr>
+      </w:pPr>
+    </w:p>
+    <w:p>
+      <w:pPr>
+        <w:rPr>
+          <w:rFonts w:hint="eastAsia"/>
+        </w:rPr>
+      </w:pPr>
+    </w:p>
+    <w:p>
+      <w:pPr>
+        <w:rPr>
+          <w:rFonts w:hint="eastAsia"/>
+        </w:rPr>
+      </w:pPr>
+    </w:p>
+    <w:p>
+      <w:pPr>
+        <w:rPr>
+          <w:rFonts w:hint="eastAsia"/>
+        </w:rPr>
+      </w:pPr>
+    </w:p>
+    <w:p>
+      <w:pPr>
+        <w:rPr>
+          <w:rFonts w:hint="eastAsia"/>
+        </w:rPr>
+      </w:pPr>
+    </w:p>
+    <w:p>
+      <w:pPr>
+        <w:rPr>
+          <w:rFonts w:hint="eastAsia"/>
+        </w:rPr>
+      </w:pPr>
     </w:p>
     <w:p>
       <w:pPr>
@@ -1344,7 +910,7 @@
     </w:p>
     <w:tbl>
       <w:tblPr>
-        <w:tblStyle w:val="14"/>
+        <w:tblStyle w:val="17"/>
         <w:tblW w:w="8522" w:type="dxa"/>
         <w:jc w:val="center"/>
         <w:tblInd w:w="0" w:type="dxa"/>
@@ -2001,7 +1567,7 @@
     </w:p>
     <w:tbl>
       <w:tblPr>
-        <w:tblStyle w:val="13"/>
+        <w:tblStyle w:val="16"/>
         <w:tblW w:w="8388" w:type="dxa"/>
         <w:tblInd w:w="0" w:type="dxa"/>
         <w:tblBorders>
@@ -2251,7 +1817,7 @@
     </w:p>
     <w:tbl>
       <w:tblPr>
-        <w:tblStyle w:val="13"/>
+        <w:tblStyle w:val="16"/>
         <w:tblW w:w="8388" w:type="dxa"/>
         <w:tblInd w:w="0" w:type="dxa"/>
         <w:tblBorders>
@@ -2559,7 +2125,7 @@
     </w:p>
     <w:tbl>
       <w:tblPr>
-        <w:tblStyle w:val="13"/>
+        <w:tblStyle w:val="16"/>
         <w:tblW w:w="8388" w:type="dxa"/>
         <w:tblInd w:w="0" w:type="dxa"/>
         <w:tblBorders>
@@ -3518,8 +3084,6 @@
           </wp:inline>
         </w:drawing>
       </w:r>
-      <w:bookmarkStart w:id="19" w:name="_GoBack"/>
-      <w:bookmarkEnd w:id="19"/>
     </w:p>
     <w:p>
       <w:pPr>
@@ -3628,433 +3192,126 @@
         <w:pStyle w:val="4"/>
         <w:rPr>
           <w:rFonts w:hint="eastAsia"/>
-        </w:rPr>
-      </w:pPr>
-    </w:p>
-    <w:p>
-      <w:pPr>
-        <w:pStyle w:val="4"/>
-        <w:rPr>
-          <w:rFonts w:hint="eastAsia"/>
-        </w:rPr>
-      </w:pPr>
-    </w:p>
-    <w:tbl>
-      <w:tblPr>
-        <w:tblStyle w:val="13"/>
-        <w:tblW w:w="8522" w:type="dxa"/>
-        <w:tblInd w:w="0" w:type="dxa"/>
-        <w:tblBorders>
-          <w:top w:val="single" w:color="auto" w:sz="4" w:space="0"/>
-          <w:left w:val="single" w:color="auto" w:sz="4" w:space="0"/>
-          <w:bottom w:val="single" w:color="auto" w:sz="4" w:space="0"/>
-          <w:right w:val="single" w:color="auto" w:sz="4" w:space="0"/>
-          <w:insideH w:val="single" w:color="auto" w:sz="4" w:space="0"/>
-          <w:insideV w:val="single" w:color="auto" w:sz="4" w:space="0"/>
-        </w:tblBorders>
-        <w:tblLayout w:type="fixed"/>
-        <w:tblCellMar>
-          <w:top w:w="0" w:type="dxa"/>
-          <w:left w:w="108" w:type="dxa"/>
-          <w:bottom w:w="0" w:type="dxa"/>
-          <w:right w:w="108" w:type="dxa"/>
-        </w:tblCellMar>
-      </w:tblPr>
-      <w:tblGrid>
-        <w:gridCol w:w="2088"/>
-        <w:gridCol w:w="3780"/>
-        <w:gridCol w:w="2654"/>
-      </w:tblGrid>
-      <w:tr>
-        <w:tblPrEx>
-          <w:tblBorders>
-            <w:top w:val="single" w:color="auto" w:sz="4" w:space="0"/>
-            <w:left w:val="single" w:color="auto" w:sz="4" w:space="0"/>
-            <w:bottom w:val="single" w:color="auto" w:sz="4" w:space="0"/>
-            <w:right w:val="single" w:color="auto" w:sz="4" w:space="0"/>
-            <w:insideH w:val="single" w:color="auto" w:sz="4" w:space="0"/>
-            <w:insideV w:val="single" w:color="auto" w:sz="4" w:space="0"/>
-          </w:tblBorders>
-          <w:tblLayout w:type="fixed"/>
-          <w:tblCellMar>
-            <w:top w:w="0" w:type="dxa"/>
-            <w:left w:w="108" w:type="dxa"/>
-            <w:bottom w:w="0" w:type="dxa"/>
-            <w:right w:w="108" w:type="dxa"/>
-          </w:tblCellMar>
-        </w:tblPrEx>
-        <w:tc>
-          <w:tcPr>
-            <w:tcW w:w="2088" w:type="dxa"/>
-            <w:shd w:val="clear" w:color="auto" w:fill="auto"/>
-            <w:vAlign w:val="top"/>
-          </w:tcPr>
-          <w:p>
-            <w:pPr>
-              <w:pStyle w:val="4"/>
-              <w:ind w:firstLine="0"/>
-              <w:rPr>
-                <w:rFonts w:hint="eastAsia"/>
-                <w:b/>
-              </w:rPr>
-            </w:pPr>
-            <w:r>
-              <w:rPr>
-                <w:rFonts w:hint="eastAsia"/>
-                <w:b/>
-              </w:rPr>
-              <w:t>模块名称(英文)</w:t>
-            </w:r>
-          </w:p>
-        </w:tc>
-        <w:tc>
-          <w:tcPr>
-            <w:tcW w:w="3780" w:type="dxa"/>
-            <w:shd w:val="clear" w:color="auto" w:fill="auto"/>
-            <w:vAlign w:val="top"/>
-          </w:tcPr>
-          <w:p>
-            <w:pPr>
-              <w:pStyle w:val="4"/>
-              <w:ind w:firstLine="0"/>
-              <w:rPr>
-                <w:rFonts w:hint="eastAsia"/>
-                <w:b/>
-              </w:rPr>
-            </w:pPr>
-            <w:r>
-              <w:rPr>
-                <w:rFonts w:hint="eastAsia"/>
-                <w:b/>
-              </w:rPr>
-              <w:t>功能</w:t>
-            </w:r>
-          </w:p>
-        </w:tc>
-        <w:tc>
-          <w:tcPr>
-            <w:tcW w:w="2654" w:type="dxa"/>
-            <w:shd w:val="clear" w:color="auto" w:fill="auto"/>
-            <w:vAlign w:val="top"/>
-          </w:tcPr>
-          <w:p>
-            <w:pPr>
-              <w:pStyle w:val="4"/>
-              <w:ind w:firstLine="0"/>
-              <w:rPr>
-                <w:rFonts w:hint="eastAsia"/>
-                <w:b/>
-              </w:rPr>
-            </w:pPr>
-            <w:r>
-              <w:rPr>
-                <w:rFonts w:hint="eastAsia"/>
-                <w:b/>
-              </w:rPr>
-              <w:t>备注</w:t>
-            </w:r>
-          </w:p>
-        </w:tc>
-      </w:tr>
-      <w:tr>
-        <w:tblPrEx>
-          <w:tblBorders>
-            <w:top w:val="single" w:color="auto" w:sz="4" w:space="0"/>
-            <w:left w:val="single" w:color="auto" w:sz="4" w:space="0"/>
-            <w:bottom w:val="single" w:color="auto" w:sz="4" w:space="0"/>
-            <w:right w:val="single" w:color="auto" w:sz="4" w:space="0"/>
-            <w:insideH w:val="single" w:color="auto" w:sz="4" w:space="0"/>
-            <w:insideV w:val="single" w:color="auto" w:sz="4" w:space="0"/>
-          </w:tblBorders>
-          <w:tblLayout w:type="fixed"/>
-          <w:tblCellMar>
-            <w:top w:w="0" w:type="dxa"/>
-            <w:left w:w="108" w:type="dxa"/>
-            <w:bottom w:w="0" w:type="dxa"/>
-            <w:right w:w="108" w:type="dxa"/>
-          </w:tblCellMar>
-        </w:tblPrEx>
-        <w:tc>
-          <w:tcPr>
-            <w:tcW w:w="2088" w:type="dxa"/>
-            <w:shd w:val="clear" w:color="auto" w:fill="auto"/>
-            <w:vAlign w:val="top"/>
-          </w:tcPr>
-          <w:p>
-            <w:pPr>
-              <w:pStyle w:val="4"/>
-              <w:ind w:firstLine="0"/>
-              <w:rPr>
-                <w:rFonts w:hint="eastAsia"/>
-              </w:rPr>
-            </w:pPr>
-            <w:r>
-              <w:rPr>
-                <w:rFonts w:hint="eastAsia"/>
-              </w:rPr>
-              <w:t>模块1</w:t>
-            </w:r>
-          </w:p>
-          <w:p>
-            <w:pPr>
-              <w:pStyle w:val="4"/>
-              <w:ind w:firstLine="0"/>
-              <w:rPr>
-                <w:rFonts w:hint="eastAsia"/>
-              </w:rPr>
-            </w:pPr>
-            <w:r>
-              <w:rPr>
-                <w:rFonts w:hint="eastAsia"/>
-              </w:rPr>
-              <w:t>Module1</w:t>
-            </w:r>
-          </w:p>
-        </w:tc>
-        <w:tc>
-          <w:tcPr>
-            <w:tcW w:w="3780" w:type="dxa"/>
-            <w:shd w:val="clear" w:color="auto" w:fill="auto"/>
-            <w:vAlign w:val="top"/>
-          </w:tcPr>
-          <w:p>
-            <w:pPr>
-              <w:pStyle w:val="4"/>
-              <w:ind w:firstLine="0"/>
-              <w:rPr>
-                <w:rFonts w:hint="eastAsia"/>
-              </w:rPr>
-            </w:pPr>
-          </w:p>
-        </w:tc>
-        <w:tc>
-          <w:tcPr>
-            <w:tcW w:w="2654" w:type="dxa"/>
-            <w:shd w:val="clear" w:color="auto" w:fill="auto"/>
-            <w:vAlign w:val="top"/>
-          </w:tcPr>
-          <w:p>
-            <w:pPr>
-              <w:pStyle w:val="4"/>
-              <w:ind w:firstLine="0"/>
-              <w:rPr>
-                <w:rFonts w:hint="eastAsia"/>
-              </w:rPr>
-            </w:pPr>
-          </w:p>
-        </w:tc>
-      </w:tr>
-      <w:tr>
-        <w:tblPrEx>
-          <w:tblBorders>
-            <w:top w:val="single" w:color="auto" w:sz="4" w:space="0"/>
-            <w:left w:val="single" w:color="auto" w:sz="4" w:space="0"/>
-            <w:bottom w:val="single" w:color="auto" w:sz="4" w:space="0"/>
-            <w:right w:val="single" w:color="auto" w:sz="4" w:space="0"/>
-            <w:insideH w:val="single" w:color="auto" w:sz="4" w:space="0"/>
-            <w:insideV w:val="single" w:color="auto" w:sz="4" w:space="0"/>
-          </w:tblBorders>
-          <w:tblLayout w:type="fixed"/>
-          <w:tblCellMar>
-            <w:top w:w="0" w:type="dxa"/>
-            <w:left w:w="108" w:type="dxa"/>
-            <w:bottom w:w="0" w:type="dxa"/>
-            <w:right w:w="108" w:type="dxa"/>
-          </w:tblCellMar>
-        </w:tblPrEx>
-        <w:tc>
-          <w:tcPr>
-            <w:tcW w:w="2088" w:type="dxa"/>
-            <w:shd w:val="clear" w:color="auto" w:fill="auto"/>
-            <w:vAlign w:val="top"/>
-          </w:tcPr>
-          <w:p>
-            <w:pPr>
-              <w:pStyle w:val="4"/>
-              <w:ind w:firstLine="0"/>
-              <w:rPr>
-                <w:rFonts w:hint="eastAsia"/>
-              </w:rPr>
-            </w:pPr>
-            <w:r>
-              <w:rPr>
-                <w:rFonts w:hint="eastAsia"/>
-              </w:rPr>
-              <w:t>模块2</w:t>
-            </w:r>
-          </w:p>
-          <w:p>
-            <w:pPr>
-              <w:pStyle w:val="4"/>
-              <w:ind w:firstLine="0"/>
-              <w:rPr>
-                <w:rFonts w:hint="eastAsia"/>
-              </w:rPr>
-            </w:pPr>
-            <w:r>
-              <w:rPr>
-                <w:rFonts w:hint="eastAsia"/>
-              </w:rPr>
-              <w:t>Module2</w:t>
-            </w:r>
-          </w:p>
-        </w:tc>
-        <w:tc>
-          <w:tcPr>
-            <w:tcW w:w="3780" w:type="dxa"/>
-            <w:shd w:val="clear" w:color="auto" w:fill="auto"/>
-            <w:vAlign w:val="top"/>
-          </w:tcPr>
-          <w:p>
-            <w:pPr>
-              <w:pStyle w:val="4"/>
-              <w:ind w:firstLine="0"/>
-              <w:rPr>
-                <w:rFonts w:hint="eastAsia"/>
-              </w:rPr>
-            </w:pPr>
-          </w:p>
-        </w:tc>
-        <w:tc>
-          <w:tcPr>
-            <w:tcW w:w="2654" w:type="dxa"/>
-            <w:shd w:val="clear" w:color="auto" w:fill="auto"/>
-            <w:vAlign w:val="top"/>
-          </w:tcPr>
-          <w:p>
-            <w:pPr>
-              <w:pStyle w:val="4"/>
-              <w:ind w:firstLine="0"/>
-              <w:rPr>
-                <w:rFonts w:hint="eastAsia"/>
-              </w:rPr>
-            </w:pPr>
-          </w:p>
-        </w:tc>
-      </w:tr>
-      <w:tr>
-        <w:tblPrEx>
-          <w:tblBorders>
-            <w:top w:val="single" w:color="auto" w:sz="4" w:space="0"/>
-            <w:left w:val="single" w:color="auto" w:sz="4" w:space="0"/>
-            <w:bottom w:val="single" w:color="auto" w:sz="4" w:space="0"/>
-            <w:right w:val="single" w:color="auto" w:sz="4" w:space="0"/>
-            <w:insideH w:val="single" w:color="auto" w:sz="4" w:space="0"/>
-            <w:insideV w:val="single" w:color="auto" w:sz="4" w:space="0"/>
-          </w:tblBorders>
-          <w:tblLayout w:type="fixed"/>
-          <w:tblCellMar>
-            <w:top w:w="0" w:type="dxa"/>
-            <w:left w:w="108" w:type="dxa"/>
-            <w:bottom w:w="0" w:type="dxa"/>
-            <w:right w:w="108" w:type="dxa"/>
-          </w:tblCellMar>
-        </w:tblPrEx>
-        <w:tc>
-          <w:tcPr>
-            <w:tcW w:w="2088" w:type="dxa"/>
-            <w:shd w:val="clear" w:color="auto" w:fill="auto"/>
-            <w:vAlign w:val="top"/>
-          </w:tcPr>
-          <w:p>
-            <w:pPr>
-              <w:pStyle w:val="4"/>
-              <w:ind w:firstLine="0"/>
-              <w:rPr>
-                <w:rFonts w:hint="eastAsia"/>
-              </w:rPr>
-            </w:pPr>
-            <w:r>
-              <w:rPr>
-                <w:rFonts w:hint="eastAsia"/>
-              </w:rPr>
-              <w:t>模块3</w:t>
-            </w:r>
-          </w:p>
-          <w:p>
-            <w:pPr>
-              <w:pStyle w:val="4"/>
-              <w:ind w:firstLine="0"/>
-              <w:rPr>
-                <w:rFonts w:hint="eastAsia"/>
-              </w:rPr>
-            </w:pPr>
-            <w:r>
-              <w:rPr>
-                <w:rFonts w:hint="eastAsia"/>
-              </w:rPr>
-              <w:t>Module3</w:t>
-            </w:r>
-          </w:p>
-        </w:tc>
-        <w:tc>
-          <w:tcPr>
-            <w:tcW w:w="3780" w:type="dxa"/>
-            <w:shd w:val="clear" w:color="auto" w:fill="auto"/>
-            <w:vAlign w:val="top"/>
-          </w:tcPr>
-          <w:p>
-            <w:pPr>
-              <w:pStyle w:val="4"/>
-              <w:ind w:firstLine="0"/>
-              <w:rPr>
-                <w:rFonts w:hint="eastAsia"/>
-              </w:rPr>
-            </w:pPr>
-          </w:p>
-        </w:tc>
-        <w:tc>
-          <w:tcPr>
-            <w:tcW w:w="2654" w:type="dxa"/>
-            <w:shd w:val="clear" w:color="auto" w:fill="auto"/>
-            <w:vAlign w:val="top"/>
-          </w:tcPr>
-          <w:p>
-            <w:pPr>
-              <w:pStyle w:val="4"/>
-              <w:ind w:firstLine="0"/>
-              <w:rPr>
-                <w:rFonts w:hint="eastAsia"/>
-              </w:rPr>
-            </w:pPr>
-          </w:p>
-        </w:tc>
-      </w:tr>
-    </w:tbl>
-    <w:p>
-      <w:pPr>
-        <w:pStyle w:val="4"/>
-        <w:rPr>
-          <w:rFonts w:hint="eastAsia"/>
-        </w:rPr>
-      </w:pPr>
-    </w:p>
-    <w:p>
-      <w:pPr>
-        <w:pStyle w:val="4"/>
-        <w:rPr>
-          <w:rFonts w:hint="eastAsia"/>
-        </w:rPr>
-      </w:pPr>
-    </w:p>
-    <w:p>
-      <w:pPr>
-        <w:pStyle w:val="4"/>
-        <w:rPr>
-          <w:rFonts w:hint="eastAsia"/>
-        </w:rPr>
-      </w:pPr>
-    </w:p>
-    <w:p>
-      <w:pPr>
-        <w:pStyle w:val="4"/>
-        <w:rPr>
-          <w:rFonts w:hint="eastAsia"/>
-        </w:rPr>
-      </w:pPr>
-    </w:p>
-    <w:p>
-      <w:pPr>
+          <w:lang w:val="en-US" w:eastAsia="zh-CN"/>
+        </w:rPr>
+      </w:pPr>
+      <w:r>
+        <w:rPr>
+          <w:rFonts w:hint="eastAsia"/>
+          <w:lang w:val="en-US" w:eastAsia="zh-CN"/>
+        </w:rPr>
+        <w:t>程序主要分为CSS，HTML，JS，三个模块，JS又分为main，parser，renderer，welcome，四个部分。首先是main部分，主要是electron的主进程的所有JS代码。Parser部分是负责使markdown编辑器执行语法解析的功能。Renderer是负责处理渲染线程的，与html目录中index.html相关。Welcome部分是关于点击软件后，一开始弹出欢迎页面的功能，与html目录中welcome.html相关。icon文件夹是保存了欢迎页面的图标。Pubilc保存的是页面上需要用的图片。</w:t>
+      </w:r>
+    </w:p>
+    <w:p>
+      <w:pPr>
+        <w:pStyle w:val="4"/>
+        <w:rPr>
+          <w:rFonts w:hint="eastAsia"/>
+          <w:lang w:val="en-US" w:eastAsia="zh-CN"/>
+        </w:rPr>
+      </w:pPr>
+      <w:r>
+        <w:drawing>
+          <wp:inline distT="0" distB="0" distL="114300" distR="114300">
+            <wp:extent cx="1836420" cy="2270760"/>
+            <wp:effectExtent l="0" t="0" r="7620" b="0"/>
+            <wp:docPr id="4" name="图片 2"/>
+            <wp:cNvGraphicFramePr>
+              <a:graphicFrameLocks xmlns:a="http://schemas.openxmlformats.org/drawingml/2006/main" noChangeAspect="1"/>
+            </wp:cNvGraphicFramePr>
+            <a:graphic xmlns:a="http://schemas.openxmlformats.org/drawingml/2006/main">
+              <a:graphicData uri="http://schemas.openxmlformats.org/drawingml/2006/picture">
+                <pic:pic xmlns:pic="http://schemas.openxmlformats.org/drawingml/2006/picture">
+                  <pic:nvPicPr>
+                    <pic:cNvPr id="4" name="图片 2"/>
+                    <pic:cNvPicPr>
+                      <a:picLocks noChangeAspect="1"/>
+                    </pic:cNvPicPr>
+                  </pic:nvPicPr>
+                  <pic:blipFill>
+                    <a:blip r:embed="rId8"/>
+                    <a:stretch>
+                      <a:fillRect/>
+                    </a:stretch>
+                  </pic:blipFill>
+                  <pic:spPr>
+                    <a:xfrm>
+                      <a:off x="0" y="0"/>
+                      <a:ext cx="1836420" cy="2270760"/>
+                    </a:xfrm>
+                    <a:prstGeom prst="rect">
+                      <a:avLst/>
+                    </a:prstGeom>
+                    <a:noFill/>
+                    <a:ln w="9525">
+                      <a:noFill/>
+                    </a:ln>
+                  </pic:spPr>
+                </pic:pic>
+              </a:graphicData>
+            </a:graphic>
+          </wp:inline>
+        </w:drawing>
+      </w:r>
+    </w:p>
+    <w:p>
+      <w:pPr>
+        <w:pStyle w:val="4"/>
+        <w:rPr>
+          <w:rFonts w:hint="eastAsia"/>
+        </w:rPr>
+      </w:pPr>
+    </w:p>
+    <w:p>
+      <w:pPr>
+        <w:pStyle w:val="4"/>
+        <w:rPr>
+          <w:rFonts w:hint="eastAsia"/>
+        </w:rPr>
+      </w:pPr>
+    </w:p>
+    <w:p>
+      <w:pPr>
+        <w:pStyle w:val="4"/>
+        <w:rPr>
+          <w:rFonts w:hint="eastAsia"/>
+        </w:rPr>
+      </w:pPr>
+    </w:p>
+    <w:p>
+      <w:pPr>
+        <w:pStyle w:val="4"/>
+        <w:rPr>
+          <w:rFonts w:hint="eastAsia"/>
+        </w:rPr>
+      </w:pPr>
+    </w:p>
+    <w:p>
+      <w:pPr>
+        <w:pStyle w:val="4"/>
+        <w:rPr>
+          <w:rFonts w:hint="eastAsia"/>
+        </w:rPr>
+      </w:pPr>
+    </w:p>
+    <w:p>
+      <w:pPr>
+        <w:rPr>
+          <w:rFonts w:hint="eastAsia"/>
+        </w:rPr>
+      </w:pPr>
+    </w:p>
+    <w:p>
+      <w:pPr>
+        <w:rPr>
+          <w:rFonts w:hint="eastAsia"/>
+        </w:rPr>
+      </w:pPr>
+    </w:p>
+    <w:p>
+      <w:pPr>
+        <w:pStyle w:val="2"/>
         <w:rPr>
           <w:rFonts w:hint="eastAsia"/>
         </w:rPr>
@@ -4062,13 +3319,186 @@
       <w:r>
         <w:br w:type="page"/>
       </w:r>
-    </w:p>
-    <w:p>
-      <w:pPr>
-        <w:rPr>
-          <w:rFonts w:hint="eastAsia"/>
-        </w:rPr>
-      </w:pPr>
+      <w:r>
+        <w:rPr>
+          <w:rFonts w:hint="eastAsia"/>
+          <w:lang w:val="en-US" w:eastAsia="zh-CN"/>
+        </w:rPr>
+        <w:t>软件设计技术</w:t>
+      </w:r>
+    </w:p>
+    <w:p>
+      <w:pPr>
+        <w:pStyle w:val="4"/>
+        <w:ind w:firstLine="420"/>
+        <w:rPr>
+          <w:rFonts w:hint="eastAsia"/>
+          <w:lang w:val="en-US" w:eastAsia="zh-CN"/>
+        </w:rPr>
+      </w:pPr>
+      <w:r>
+        <w:rPr>
+          <w:rFonts w:hint="eastAsia"/>
+          <w:lang w:val="en-US" w:eastAsia="zh-CN"/>
+        </w:rPr>
+        <w:t>Design pattern：运用到了观察者模式，主要是通过在主进程监听渲染进程的通信消息。</w:t>
+      </w:r>
+    </w:p>
+    <w:p>
+      <w:pPr>
+        <w:pStyle w:val="4"/>
+        <w:ind w:firstLine="420"/>
+      </w:pPr>
+      <w:r>
+        <w:drawing>
+          <wp:inline distT="0" distB="0" distL="114300" distR="114300">
+            <wp:extent cx="4397375" cy="3963035"/>
+            <wp:effectExtent l="0" t="0" r="6985" b="14605"/>
+            <wp:docPr id="5" name="图片 3"/>
+            <wp:cNvGraphicFramePr>
+              <a:graphicFrameLocks xmlns:a="http://schemas.openxmlformats.org/drawingml/2006/main" noChangeAspect="1"/>
+            </wp:cNvGraphicFramePr>
+            <a:graphic xmlns:a="http://schemas.openxmlformats.org/drawingml/2006/main">
+              <a:graphicData uri="http://schemas.openxmlformats.org/drawingml/2006/picture">
+                <pic:pic xmlns:pic="http://schemas.openxmlformats.org/drawingml/2006/picture">
+                  <pic:nvPicPr>
+                    <pic:cNvPr id="5" name="图片 3"/>
+                    <pic:cNvPicPr>
+                      <a:picLocks noChangeAspect="1"/>
+                    </pic:cNvPicPr>
+                  </pic:nvPicPr>
+                  <pic:blipFill>
+                    <a:blip r:embed="rId9"/>
+                    <a:stretch>
+                      <a:fillRect/>
+                    </a:stretch>
+                  </pic:blipFill>
+                  <pic:spPr>
+                    <a:xfrm>
+                      <a:off x="0" y="0"/>
+                      <a:ext cx="4397375" cy="3963035"/>
+                    </a:xfrm>
+                    <a:prstGeom prst="rect">
+                      <a:avLst/>
+                    </a:prstGeom>
+                    <a:noFill/>
+                    <a:ln w="9525">
+                      <a:noFill/>
+                    </a:ln>
+                  </pic:spPr>
+                </pic:pic>
+              </a:graphicData>
+            </a:graphic>
+          </wp:inline>
+        </w:drawing>
+      </w:r>
+    </w:p>
+    <w:p>
+      <w:pPr>
+        <w:pStyle w:val="4"/>
+        <w:ind w:firstLine="420"/>
+        <w:rPr>
+          <w:rFonts w:hint="eastAsia"/>
+          <w:lang w:val="en-US" w:eastAsia="zh-CN"/>
+        </w:rPr>
+      </w:pPr>
+      <w:r>
+        <w:rPr>
+          <w:rFonts w:hint="eastAsia"/>
+          <w:lang w:val="en-US" w:eastAsia="zh-CN"/>
+        </w:rPr>
+        <w:t>下面是在渲染进程中监听主进程的通信消息：</w:t>
+      </w:r>
+    </w:p>
+    <w:p>
+      <w:pPr>
+        <w:pStyle w:val="4"/>
+        <w:ind w:firstLine="420"/>
+        <w:rPr>
+          <w:rFonts w:hint="eastAsia"/>
+          <w:lang w:val="en-US" w:eastAsia="zh-CN"/>
+        </w:rPr>
+      </w:pPr>
+      <w:r>
+        <w:drawing>
+          <wp:inline distT="0" distB="0" distL="114300" distR="114300">
+            <wp:extent cx="5268595" cy="4693285"/>
+            <wp:effectExtent l="0" t="0" r="4445" b="635"/>
+            <wp:docPr id="6" name="图片 4"/>
+            <wp:cNvGraphicFramePr>
+              <a:graphicFrameLocks xmlns:a="http://schemas.openxmlformats.org/drawingml/2006/main" noChangeAspect="1"/>
+            </wp:cNvGraphicFramePr>
+            <a:graphic xmlns:a="http://schemas.openxmlformats.org/drawingml/2006/main">
+              <a:graphicData uri="http://schemas.openxmlformats.org/drawingml/2006/picture">
+                <pic:pic xmlns:pic="http://schemas.openxmlformats.org/drawingml/2006/picture">
+                  <pic:nvPicPr>
+                    <pic:cNvPr id="6" name="图片 4"/>
+                    <pic:cNvPicPr>
+                      <a:picLocks noChangeAspect="1"/>
+                    </pic:cNvPicPr>
+                  </pic:nvPicPr>
+                  <pic:blipFill>
+                    <a:blip r:embed="rId10"/>
+                    <a:stretch>
+                      <a:fillRect/>
+                    </a:stretch>
+                  </pic:blipFill>
+                  <pic:spPr>
+                    <a:xfrm>
+                      <a:off x="0" y="0"/>
+                      <a:ext cx="5268595" cy="4693285"/>
+                    </a:xfrm>
+                    <a:prstGeom prst="rect">
+                      <a:avLst/>
+                    </a:prstGeom>
+                    <a:noFill/>
+                    <a:ln w="9525">
+                      <a:noFill/>
+                    </a:ln>
+                  </pic:spPr>
+                </pic:pic>
+              </a:graphicData>
+            </a:graphic>
+          </wp:inline>
+        </w:drawing>
+      </w:r>
+    </w:p>
+    <w:p>
+      <w:pPr>
+        <w:pStyle w:val="4"/>
+        <w:ind w:firstLine="0"/>
+        <w:rPr>
+          <w:rFonts w:hint="eastAsia"/>
+        </w:rPr>
+      </w:pPr>
+    </w:p>
+    <w:p>
+      <w:pPr>
+        <w:pStyle w:val="4"/>
+        <w:ind w:firstLine="0"/>
+        <w:rPr>
+          <w:rFonts w:hint="eastAsia"/>
+        </w:rPr>
+      </w:pPr>
+    </w:p>
+    <w:p>
+      <w:pPr>
+        <w:pStyle w:val="4"/>
+        <w:ind w:firstLine="0"/>
+        <w:rPr>
+          <w:rFonts w:hint="eastAsia"/>
+        </w:rPr>
+      </w:pPr>
+    </w:p>
+    <w:p>
+      <w:pPr>
+        <w:rPr>
+          <w:rFonts w:hint="eastAsia"/>
+        </w:rPr>
+      </w:pPr>
+      <w:r>
+        <w:br w:type="page"/>
+      </w:r>
     </w:p>
     <w:p>
       <w:pPr>
@@ -4077,1339 +3507,1163 @@
           <w:rFonts w:hint="eastAsia"/>
         </w:rPr>
       </w:pPr>
-      <w:bookmarkStart w:id="9" w:name="_Toc65496691"/>
-      <w:r>
-        <w:rPr>
-          <w:rFonts w:hint="eastAsia"/>
-        </w:rPr>
-        <w:t>数据结构</w:t>
-      </w:r>
-      <w:bookmarkEnd w:id="9"/>
-    </w:p>
-    <w:p>
-      <w:pPr>
-        <w:rPr>
-          <w:rFonts w:hint="eastAsia"/>
-        </w:rPr>
-      </w:pPr>
-    </w:p>
-    <w:p>
-      <w:pPr>
-        <w:rPr>
-          <w:rFonts w:hint="eastAsia"/>
-        </w:rPr>
-      </w:pPr>
-    </w:p>
-    <w:p>
-      <w:pPr>
-        <w:pStyle w:val="2"/>
-        <w:rPr>
-          <w:rFonts w:hint="eastAsia"/>
-        </w:rPr>
-      </w:pPr>
-      <w:r>
-        <w:br w:type="page"/>
-      </w:r>
-      <w:r>
-        <w:rPr>
-          <w:rFonts w:hint="eastAsia"/>
-          <w:lang w:val="en-US" w:eastAsia="zh-CN"/>
-        </w:rPr>
-        <w:t>软件设计技术</w:t>
-      </w:r>
-    </w:p>
-    <w:p>
-      <w:pPr>
-        <w:pStyle w:val="4"/>
-        <w:ind w:firstLine="0"/>
-        <w:rPr>
-          <w:rFonts w:hint="eastAsia"/>
-        </w:rPr>
-      </w:pPr>
-    </w:p>
-    <w:p>
-      <w:pPr>
-        <w:pStyle w:val="4"/>
-        <w:ind w:firstLine="0"/>
-        <w:rPr>
-          <w:rFonts w:hint="eastAsia"/>
-        </w:rPr>
-      </w:pPr>
-    </w:p>
-    <w:p>
-      <w:pPr>
-        <w:pStyle w:val="4"/>
-        <w:ind w:firstLine="0"/>
-        <w:rPr>
-          <w:rFonts w:hint="eastAsia"/>
-        </w:rPr>
-      </w:pPr>
-    </w:p>
-    <w:p>
-      <w:pPr>
-        <w:pStyle w:val="4"/>
-        <w:ind w:firstLine="0"/>
-        <w:rPr>
-          <w:rFonts w:hint="eastAsia"/>
-        </w:rPr>
-      </w:pPr>
-    </w:p>
-    <w:p>
-      <w:pPr>
-        <w:rPr>
-          <w:rFonts w:hint="eastAsia"/>
-        </w:rPr>
-      </w:pPr>
-      <w:r>
-        <w:br w:type="page"/>
-      </w:r>
-    </w:p>
-    <w:p>
-      <w:pPr>
-        <w:pStyle w:val="2"/>
-        <w:rPr>
-          <w:rFonts w:hint="eastAsia"/>
-        </w:rPr>
-      </w:pPr>
-      <w:bookmarkStart w:id="10" w:name="_Toc65496699"/>
-      <w:r>
-        <w:rPr>
-          <w:rFonts w:hint="eastAsia"/>
-        </w:rPr>
-        <w:t>模块设计</w:t>
-      </w:r>
-      <w:bookmarkEnd w:id="10"/>
-    </w:p>
-    <w:p>
-      <w:pPr>
-        <w:rPr>
-          <w:rFonts w:hint="eastAsia"/>
-        </w:rPr>
-      </w:pPr>
-    </w:p>
-    <w:p>
-      <w:pPr>
-        <w:rPr>
-          <w:rFonts w:hint="eastAsia"/>
-        </w:rPr>
-      </w:pPr>
-    </w:p>
-    <w:p>
-      <w:pPr>
-        <w:pStyle w:val="3"/>
-        <w:rPr>
-          <w:rFonts w:hint="eastAsia"/>
-        </w:rPr>
-      </w:pPr>
-      <w:bookmarkStart w:id="11" w:name="_Toc65496700"/>
-      <w:r>
-        <w:rPr>
-          <w:rFonts w:hint="eastAsia"/>
-        </w:rPr>
-        <w:t>Module1设计</w:t>
-      </w:r>
-      <w:bookmarkEnd w:id="11"/>
-    </w:p>
-    <w:p>
-      <w:pPr>
-        <w:pStyle w:val="4"/>
-        <w:rPr>
-          <w:rFonts w:hint="eastAsia"/>
-        </w:rPr>
-      </w:pPr>
-    </w:p>
-    <w:p>
-      <w:pPr>
-        <w:rPr>
-          <w:rFonts w:hint="eastAsia"/>
-        </w:rPr>
-      </w:pPr>
-      <w:r>
-        <w:rPr>
-          <w:rFonts w:hint="eastAsia"/>
-        </w:rPr>
-        <w:t>&lt;更具具体情况细化模块设计&gt;</w:t>
-      </w:r>
-    </w:p>
-    <w:p>
-      <w:pPr>
-        <w:pStyle w:val="4"/>
-        <w:rPr>
-          <w:rFonts w:hint="eastAsia"/>
-        </w:rPr>
-      </w:pPr>
-    </w:p>
-    <w:p>
-      <w:pPr>
-        <w:pStyle w:val="5"/>
-        <w:rPr>
-          <w:rFonts w:hint="eastAsia"/>
-        </w:rPr>
-      </w:pPr>
-      <w:bookmarkStart w:id="12" w:name="_Toc65496701"/>
-      <w:r>
-        <w:rPr>
-          <w:rFonts w:hint="eastAsia"/>
-        </w:rPr>
-        <w:t>模块设计描述</w:t>
-      </w:r>
-      <w:bookmarkEnd w:id="12"/>
-    </w:p>
-    <w:p>
-      <w:pPr>
-        <w:pStyle w:val="4"/>
-        <w:ind w:firstLine="0"/>
-        <w:rPr>
-          <w:rFonts w:hint="eastAsia"/>
-        </w:rPr>
-      </w:pPr>
-    </w:p>
-    <w:p>
-      <w:pPr>
-        <w:pStyle w:val="5"/>
-        <w:rPr>
-          <w:rFonts w:hint="eastAsia"/>
-        </w:rPr>
-      </w:pPr>
-      <w:bookmarkStart w:id="13" w:name="_Toc65496702"/>
-      <w:r>
-        <w:rPr>
-          <w:rFonts w:hint="eastAsia"/>
-        </w:rPr>
-        <w:t>模块界面描述</w:t>
-      </w:r>
-      <w:bookmarkEnd w:id="13"/>
-    </w:p>
-    <w:p>
-      <w:pPr>
-        <w:pStyle w:val="4"/>
-        <w:rPr>
-          <w:rFonts w:hint="eastAsia"/>
-        </w:rPr>
-      </w:pPr>
-    </w:p>
-    <w:p>
-      <w:pPr>
-        <w:pStyle w:val="4"/>
-        <w:rPr>
-          <w:rFonts w:hint="eastAsia"/>
-        </w:rPr>
-      </w:pPr>
-    </w:p>
-    <w:p>
-      <w:pPr>
-        <w:pStyle w:val="4"/>
-        <w:rPr>
-          <w:rFonts w:hint="eastAsia"/>
-        </w:rPr>
-      </w:pPr>
-      <w:r>
-        <w:br w:type="page"/>
-      </w:r>
-    </w:p>
-    <w:p>
-      <w:pPr>
-        <w:pStyle w:val="3"/>
-        <w:rPr>
-          <w:rFonts w:hint="eastAsia"/>
-        </w:rPr>
-      </w:pPr>
-      <w:bookmarkStart w:id="14" w:name="_Toc65496703"/>
-      <w:r>
-        <w:rPr>
-          <w:rFonts w:hint="eastAsia"/>
-        </w:rPr>
-        <w:t>Module2设计</w:t>
-      </w:r>
-      <w:bookmarkEnd w:id="14"/>
-    </w:p>
-    <w:p>
-      <w:pPr>
-        <w:pStyle w:val="4"/>
-        <w:rPr>
-          <w:rFonts w:hint="eastAsia"/>
-        </w:rPr>
-      </w:pPr>
-    </w:p>
-    <w:p>
-      <w:pPr>
-        <w:pStyle w:val="4"/>
-        <w:rPr>
-          <w:rFonts w:hint="eastAsia"/>
-        </w:rPr>
-      </w:pPr>
-      <w:r>
-        <w:br w:type="page"/>
-      </w:r>
-    </w:p>
-    <w:p>
-      <w:pPr>
-        <w:pStyle w:val="2"/>
-        <w:rPr>
-          <w:rFonts w:hint="eastAsia"/>
-        </w:rPr>
-      </w:pPr>
-      <w:bookmarkStart w:id="15" w:name="_Toc65496704"/>
-      <w:r>
-        <w:rPr>
-          <w:rFonts w:hint="eastAsia"/>
-        </w:rPr>
-        <w:t>附录</w:t>
-      </w:r>
-      <w:bookmarkEnd w:id="15"/>
-    </w:p>
-    <w:p>
-      <w:pPr>
-        <w:pStyle w:val="3"/>
-        <w:rPr>
-          <w:rFonts w:hint="eastAsia"/>
-        </w:rPr>
-      </w:pPr>
-      <w:bookmarkStart w:id="16" w:name="_Toc65496705"/>
-      <w:r>
-        <w:rPr>
-          <w:rFonts w:hint="eastAsia"/>
-        </w:rPr>
-        <w:t>第三方组件</w:t>
-      </w:r>
-      <w:bookmarkEnd w:id="16"/>
-    </w:p>
-    <w:p>
-      <w:pPr>
-        <w:pStyle w:val="4"/>
-        <w:rPr>
-          <w:rFonts w:hint="eastAsia"/>
-        </w:rPr>
-      </w:pPr>
-    </w:p>
-    <w:p>
-      <w:pPr>
-        <w:pStyle w:val="4"/>
-        <w:rPr>
-          <w:rFonts w:hint="eastAsia"/>
-        </w:rPr>
-      </w:pPr>
-      <w:r>
-        <w:rPr>
-          <w:rFonts w:hint="eastAsia"/>
-        </w:rPr>
-        <w:t>Delphi组件</w:t>
-      </w:r>
-    </w:p>
-    <w:tbl>
-      <w:tblPr>
-        <w:tblStyle w:val="13"/>
-        <w:tblW w:w="8522" w:type="dxa"/>
-        <w:tblInd w:w="0" w:type="dxa"/>
-        <w:tblBorders>
-          <w:top w:val="single" w:color="auto" w:sz="4" w:space="0"/>
-          <w:left w:val="single" w:color="auto" w:sz="4" w:space="0"/>
-          <w:bottom w:val="single" w:color="auto" w:sz="4" w:space="0"/>
-          <w:right w:val="single" w:color="auto" w:sz="4" w:space="0"/>
-          <w:insideH w:val="single" w:color="auto" w:sz="4" w:space="0"/>
-          <w:insideV w:val="single" w:color="auto" w:sz="4" w:space="0"/>
-        </w:tblBorders>
-        <w:tblLayout w:type="fixed"/>
-        <w:tblCellMar>
-          <w:top w:w="0" w:type="dxa"/>
-          <w:left w:w="108" w:type="dxa"/>
-          <w:bottom w:w="0" w:type="dxa"/>
-          <w:right w:w="108" w:type="dxa"/>
-        </w:tblCellMar>
-      </w:tblPr>
-      <w:tblGrid>
-        <w:gridCol w:w="2840"/>
-        <w:gridCol w:w="1048"/>
-        <w:gridCol w:w="4634"/>
-      </w:tblGrid>
-      <w:tr>
-        <w:tblPrEx>
-          <w:tblBorders>
-            <w:top w:val="single" w:color="auto" w:sz="4" w:space="0"/>
-            <w:left w:val="single" w:color="auto" w:sz="4" w:space="0"/>
-            <w:bottom w:val="single" w:color="auto" w:sz="4" w:space="0"/>
-            <w:right w:val="single" w:color="auto" w:sz="4" w:space="0"/>
-            <w:insideH w:val="single" w:color="auto" w:sz="4" w:space="0"/>
-            <w:insideV w:val="single" w:color="auto" w:sz="4" w:space="0"/>
-          </w:tblBorders>
-          <w:tblLayout w:type="fixed"/>
-          <w:tblCellMar>
-            <w:top w:w="0" w:type="dxa"/>
-            <w:left w:w="108" w:type="dxa"/>
-            <w:bottom w:w="0" w:type="dxa"/>
-            <w:right w:w="108" w:type="dxa"/>
-          </w:tblCellMar>
-        </w:tblPrEx>
-        <w:tc>
-          <w:tcPr>
-            <w:tcW w:w="2840" w:type="dxa"/>
-            <w:shd w:val="clear" w:color="auto" w:fill="auto"/>
-            <w:vAlign w:val="top"/>
-          </w:tcPr>
-          <w:p>
-            <w:pPr>
-              <w:pStyle w:val="4"/>
-              <w:ind w:firstLine="0"/>
-              <w:rPr>
-                <w:rFonts w:hint="eastAsia"/>
-                <w:b/>
-                <w:sz w:val="24"/>
-                <w:szCs w:val="24"/>
-              </w:rPr>
-            </w:pPr>
-            <w:r>
-              <w:rPr>
-                <w:rFonts w:hint="eastAsia"/>
-                <w:b/>
-                <w:sz w:val="24"/>
-                <w:szCs w:val="24"/>
-              </w:rPr>
-              <w:t>组件名称</w:t>
-            </w:r>
-          </w:p>
-        </w:tc>
-        <w:tc>
-          <w:tcPr>
-            <w:tcW w:w="1048" w:type="dxa"/>
-            <w:shd w:val="clear" w:color="auto" w:fill="auto"/>
-            <w:vAlign w:val="top"/>
-          </w:tcPr>
-          <w:p>
-            <w:pPr>
-              <w:pStyle w:val="4"/>
-              <w:ind w:firstLine="0"/>
-              <w:rPr>
-                <w:rFonts w:hint="eastAsia"/>
-                <w:b/>
-                <w:sz w:val="24"/>
-                <w:szCs w:val="24"/>
-              </w:rPr>
-            </w:pPr>
-            <w:r>
-              <w:rPr>
-                <w:rFonts w:hint="eastAsia"/>
-                <w:b/>
-                <w:sz w:val="24"/>
-                <w:szCs w:val="24"/>
-              </w:rPr>
-              <w:t>版本</w:t>
-            </w:r>
-          </w:p>
-        </w:tc>
-        <w:tc>
-          <w:tcPr>
-            <w:tcW w:w="4634" w:type="dxa"/>
-            <w:shd w:val="clear" w:color="auto" w:fill="auto"/>
-            <w:vAlign w:val="top"/>
-          </w:tcPr>
-          <w:p>
-            <w:pPr>
-              <w:pStyle w:val="4"/>
-              <w:ind w:firstLine="0"/>
-              <w:rPr>
-                <w:rFonts w:hint="eastAsia"/>
-                <w:b/>
-                <w:sz w:val="24"/>
-                <w:szCs w:val="24"/>
-              </w:rPr>
-            </w:pPr>
-            <w:r>
-              <w:rPr>
-                <w:rFonts w:hint="eastAsia"/>
-                <w:b/>
-                <w:sz w:val="24"/>
-                <w:szCs w:val="24"/>
-              </w:rPr>
-              <w:t>用途</w:t>
-            </w:r>
-          </w:p>
-        </w:tc>
-      </w:tr>
-      <w:tr>
-        <w:tblPrEx>
-          <w:tblBorders>
-            <w:top w:val="single" w:color="auto" w:sz="4" w:space="0"/>
-            <w:left w:val="single" w:color="auto" w:sz="4" w:space="0"/>
-            <w:bottom w:val="single" w:color="auto" w:sz="4" w:space="0"/>
-            <w:right w:val="single" w:color="auto" w:sz="4" w:space="0"/>
-            <w:insideH w:val="single" w:color="auto" w:sz="4" w:space="0"/>
-            <w:insideV w:val="single" w:color="auto" w:sz="4" w:space="0"/>
-          </w:tblBorders>
-          <w:tblLayout w:type="fixed"/>
-          <w:tblCellMar>
-            <w:top w:w="0" w:type="dxa"/>
-            <w:left w:w="108" w:type="dxa"/>
-            <w:bottom w:w="0" w:type="dxa"/>
-            <w:right w:w="108" w:type="dxa"/>
-          </w:tblCellMar>
-        </w:tblPrEx>
-        <w:tc>
-          <w:tcPr>
-            <w:tcW w:w="2840" w:type="dxa"/>
-            <w:shd w:val="clear" w:color="auto" w:fill="auto"/>
-            <w:vAlign w:val="top"/>
-          </w:tcPr>
-          <w:p>
-            <w:pPr>
-              <w:pStyle w:val="4"/>
-              <w:ind w:firstLine="0"/>
-              <w:rPr>
-                <w:rFonts w:hint="eastAsia"/>
-              </w:rPr>
-            </w:pPr>
-          </w:p>
-        </w:tc>
-        <w:tc>
-          <w:tcPr>
-            <w:tcW w:w="1048" w:type="dxa"/>
-            <w:shd w:val="clear" w:color="auto" w:fill="auto"/>
-            <w:vAlign w:val="top"/>
-          </w:tcPr>
-          <w:p>
-            <w:pPr>
-              <w:pStyle w:val="4"/>
-              <w:ind w:firstLine="0"/>
-              <w:rPr>
-                <w:rFonts w:hint="eastAsia"/>
-              </w:rPr>
-            </w:pPr>
-          </w:p>
-        </w:tc>
-        <w:tc>
-          <w:tcPr>
-            <w:tcW w:w="4634" w:type="dxa"/>
-            <w:shd w:val="clear" w:color="auto" w:fill="auto"/>
-            <w:vAlign w:val="top"/>
-          </w:tcPr>
-          <w:p>
-            <w:pPr>
-              <w:pStyle w:val="4"/>
-              <w:ind w:firstLine="0"/>
-              <w:rPr>
-                <w:rFonts w:hint="eastAsia"/>
-              </w:rPr>
-            </w:pPr>
-          </w:p>
-        </w:tc>
-      </w:tr>
-    </w:tbl>
-    <w:p>
-      <w:pPr>
-        <w:pStyle w:val="4"/>
-        <w:rPr>
-          <w:rFonts w:hint="eastAsia"/>
-        </w:rPr>
-      </w:pPr>
-    </w:p>
-    <w:p>
-      <w:pPr>
-        <w:pStyle w:val="4"/>
-        <w:rPr>
-          <w:rFonts w:hint="eastAsia"/>
-        </w:rPr>
-      </w:pPr>
-      <w:r>
-        <w:rPr>
-          <w:rFonts w:hint="eastAsia"/>
-        </w:rPr>
-        <w:t>.NET组件</w:t>
-      </w:r>
-    </w:p>
-    <w:tbl>
-      <w:tblPr>
-        <w:tblStyle w:val="13"/>
-        <w:tblW w:w="8522" w:type="dxa"/>
-        <w:tblInd w:w="0" w:type="dxa"/>
-        <w:tblBorders>
-          <w:top w:val="single" w:color="auto" w:sz="4" w:space="0"/>
-          <w:left w:val="single" w:color="auto" w:sz="4" w:space="0"/>
-          <w:bottom w:val="single" w:color="auto" w:sz="4" w:space="0"/>
-          <w:right w:val="single" w:color="auto" w:sz="4" w:space="0"/>
-          <w:insideH w:val="single" w:color="auto" w:sz="4" w:space="0"/>
-          <w:insideV w:val="single" w:color="auto" w:sz="4" w:space="0"/>
-        </w:tblBorders>
-        <w:tblLayout w:type="fixed"/>
-        <w:tblCellMar>
-          <w:top w:w="0" w:type="dxa"/>
-          <w:left w:w="108" w:type="dxa"/>
-          <w:bottom w:w="0" w:type="dxa"/>
-          <w:right w:w="108" w:type="dxa"/>
-        </w:tblCellMar>
-      </w:tblPr>
-      <w:tblGrid>
-        <w:gridCol w:w="2840"/>
-        <w:gridCol w:w="1048"/>
-        <w:gridCol w:w="4634"/>
-      </w:tblGrid>
-      <w:tr>
-        <w:tblPrEx>
-          <w:tblBorders>
-            <w:top w:val="single" w:color="auto" w:sz="4" w:space="0"/>
-            <w:left w:val="single" w:color="auto" w:sz="4" w:space="0"/>
-            <w:bottom w:val="single" w:color="auto" w:sz="4" w:space="0"/>
-            <w:right w:val="single" w:color="auto" w:sz="4" w:space="0"/>
-            <w:insideH w:val="single" w:color="auto" w:sz="4" w:space="0"/>
-            <w:insideV w:val="single" w:color="auto" w:sz="4" w:space="0"/>
-          </w:tblBorders>
-          <w:tblLayout w:type="fixed"/>
-          <w:tblCellMar>
-            <w:top w:w="0" w:type="dxa"/>
-            <w:left w:w="108" w:type="dxa"/>
-            <w:bottom w:w="0" w:type="dxa"/>
-            <w:right w:w="108" w:type="dxa"/>
-          </w:tblCellMar>
-        </w:tblPrEx>
-        <w:tc>
-          <w:tcPr>
-            <w:tcW w:w="2840" w:type="dxa"/>
-            <w:shd w:val="clear" w:color="auto" w:fill="auto"/>
-            <w:vAlign w:val="top"/>
-          </w:tcPr>
-          <w:p>
-            <w:pPr>
-              <w:pStyle w:val="4"/>
-              <w:ind w:firstLine="0"/>
-              <w:rPr>
-                <w:rFonts w:hint="eastAsia"/>
-                <w:b/>
-                <w:sz w:val="24"/>
-                <w:szCs w:val="24"/>
-              </w:rPr>
-            </w:pPr>
-            <w:r>
-              <w:rPr>
-                <w:rFonts w:hint="eastAsia"/>
-                <w:b/>
-                <w:sz w:val="24"/>
-                <w:szCs w:val="24"/>
-              </w:rPr>
-              <w:t>组件名称</w:t>
-            </w:r>
-          </w:p>
-        </w:tc>
-        <w:tc>
-          <w:tcPr>
-            <w:tcW w:w="1048" w:type="dxa"/>
-            <w:shd w:val="clear" w:color="auto" w:fill="auto"/>
-            <w:vAlign w:val="top"/>
-          </w:tcPr>
-          <w:p>
-            <w:pPr>
-              <w:pStyle w:val="4"/>
-              <w:ind w:firstLine="0"/>
-              <w:rPr>
-                <w:rFonts w:hint="eastAsia"/>
-                <w:b/>
-                <w:sz w:val="24"/>
-                <w:szCs w:val="24"/>
-              </w:rPr>
-            </w:pPr>
-            <w:r>
-              <w:rPr>
-                <w:rFonts w:hint="eastAsia"/>
-                <w:b/>
-                <w:sz w:val="24"/>
-                <w:szCs w:val="24"/>
-              </w:rPr>
-              <w:t>版本</w:t>
-            </w:r>
-          </w:p>
-        </w:tc>
-        <w:tc>
-          <w:tcPr>
-            <w:tcW w:w="4634" w:type="dxa"/>
-            <w:shd w:val="clear" w:color="auto" w:fill="auto"/>
-            <w:vAlign w:val="top"/>
-          </w:tcPr>
-          <w:p>
-            <w:pPr>
-              <w:pStyle w:val="4"/>
-              <w:ind w:firstLine="0"/>
-              <w:rPr>
-                <w:rFonts w:hint="eastAsia"/>
-                <w:b/>
-                <w:sz w:val="24"/>
-                <w:szCs w:val="24"/>
-              </w:rPr>
-            </w:pPr>
-            <w:r>
-              <w:rPr>
-                <w:rFonts w:hint="eastAsia"/>
-                <w:b/>
-                <w:sz w:val="24"/>
-                <w:szCs w:val="24"/>
-              </w:rPr>
-              <w:t>用途</w:t>
-            </w:r>
-          </w:p>
-        </w:tc>
-      </w:tr>
-      <w:tr>
-        <w:tblPrEx>
-          <w:tblBorders>
-            <w:top w:val="single" w:color="auto" w:sz="4" w:space="0"/>
-            <w:left w:val="single" w:color="auto" w:sz="4" w:space="0"/>
-            <w:bottom w:val="single" w:color="auto" w:sz="4" w:space="0"/>
-            <w:right w:val="single" w:color="auto" w:sz="4" w:space="0"/>
-            <w:insideH w:val="single" w:color="auto" w:sz="4" w:space="0"/>
-            <w:insideV w:val="single" w:color="auto" w:sz="4" w:space="0"/>
-          </w:tblBorders>
-          <w:tblLayout w:type="fixed"/>
-          <w:tblCellMar>
-            <w:top w:w="0" w:type="dxa"/>
-            <w:left w:w="108" w:type="dxa"/>
-            <w:bottom w:w="0" w:type="dxa"/>
-            <w:right w:w="108" w:type="dxa"/>
-          </w:tblCellMar>
-        </w:tblPrEx>
-        <w:tc>
-          <w:tcPr>
-            <w:tcW w:w="2840" w:type="dxa"/>
-            <w:shd w:val="clear" w:color="auto" w:fill="auto"/>
-            <w:vAlign w:val="top"/>
-          </w:tcPr>
-          <w:p>
-            <w:pPr>
-              <w:pStyle w:val="4"/>
-              <w:ind w:firstLine="0"/>
-              <w:rPr>
-                <w:rFonts w:hint="eastAsia"/>
-              </w:rPr>
-            </w:pPr>
-          </w:p>
-        </w:tc>
-        <w:tc>
-          <w:tcPr>
-            <w:tcW w:w="1048" w:type="dxa"/>
-            <w:shd w:val="clear" w:color="auto" w:fill="auto"/>
-            <w:vAlign w:val="top"/>
-          </w:tcPr>
-          <w:p>
-            <w:pPr>
-              <w:pStyle w:val="4"/>
-              <w:ind w:firstLine="0"/>
-              <w:rPr>
-                <w:rFonts w:hint="eastAsia"/>
-              </w:rPr>
-            </w:pPr>
-          </w:p>
-        </w:tc>
-        <w:tc>
-          <w:tcPr>
-            <w:tcW w:w="4634" w:type="dxa"/>
-            <w:shd w:val="clear" w:color="auto" w:fill="auto"/>
-            <w:vAlign w:val="top"/>
-          </w:tcPr>
-          <w:p>
-            <w:pPr>
-              <w:pStyle w:val="4"/>
-              <w:ind w:firstLine="0"/>
-              <w:rPr>
-                <w:rFonts w:hint="eastAsia"/>
-              </w:rPr>
-            </w:pPr>
-          </w:p>
-        </w:tc>
-      </w:tr>
-    </w:tbl>
-    <w:p>
-      <w:pPr>
-        <w:pStyle w:val="4"/>
-      </w:pPr>
-    </w:p>
-    <w:p>
-      <w:pPr>
-        <w:pStyle w:val="4"/>
-        <w:rPr>
-          <w:rFonts w:hint="eastAsia"/>
-        </w:rPr>
-      </w:pPr>
-      <w:r>
-        <w:br w:type="page"/>
-      </w:r>
-    </w:p>
-    <w:p>
-      <w:pPr>
-        <w:pStyle w:val="3"/>
-        <w:rPr>
-          <w:rFonts w:hint="eastAsia"/>
-        </w:rPr>
-      </w:pPr>
-      <w:bookmarkStart w:id="17" w:name="_Toc65496706"/>
-      <w:r>
-        <w:rPr>
-          <w:rFonts w:hint="eastAsia"/>
-        </w:rPr>
-        <w:t>参考资料</w:t>
-      </w:r>
-      <w:bookmarkEnd w:id="17"/>
-    </w:p>
-    <w:p>
-      <w:pPr>
-        <w:pStyle w:val="4"/>
-        <w:rPr>
-          <w:rFonts w:hint="eastAsia"/>
-        </w:rPr>
-      </w:pPr>
-    </w:p>
-    <w:p>
-      <w:pPr>
-        <w:pStyle w:val="4"/>
-        <w:rPr>
-          <w:rFonts w:hint="eastAsia"/>
-        </w:rPr>
-      </w:pPr>
-      <w:r>
-        <w:rPr>
-          <w:rFonts w:hint="eastAsia"/>
-        </w:rPr>
-        <w:t xml:space="preserve">Design Pattern - </w:t>
-      </w:r>
-    </w:p>
-    <w:p>
-      <w:pPr>
-        <w:pStyle w:val="4"/>
-        <w:rPr>
-          <w:rFonts w:hint="eastAsia"/>
-        </w:rPr>
-      </w:pPr>
-    </w:p>
-    <w:p>
-      <w:pPr>
-        <w:pStyle w:val="4"/>
-        <w:rPr>
-          <w:rFonts w:hint="eastAsia"/>
-        </w:rPr>
-      </w:pPr>
-    </w:p>
-    <w:p>
-      <w:pPr>
-        <w:pStyle w:val="3"/>
-        <w:rPr>
-          <w:rFonts w:hint="eastAsia"/>
-        </w:rPr>
-      </w:pPr>
-      <w:bookmarkStart w:id="18" w:name="_Toc65496707"/>
-      <w:r>
-        <w:rPr>
-          <w:rFonts w:hint="eastAsia"/>
-        </w:rPr>
-        <w:t>附加文档</w:t>
-      </w:r>
-      <w:bookmarkEnd w:id="18"/>
-    </w:p>
-    <w:p>
-      <w:pPr>
-        <w:pStyle w:val="4"/>
-        <w:rPr>
-          <w:rFonts w:hint="eastAsia"/>
-        </w:rPr>
-      </w:pPr>
-    </w:p>
-    <w:tbl>
-      <w:tblPr>
-        <w:tblStyle w:val="13"/>
-        <w:tblW w:w="8522" w:type="dxa"/>
-        <w:tblInd w:w="0" w:type="dxa"/>
-        <w:tblBorders>
-          <w:top w:val="single" w:color="auto" w:sz="4" w:space="0"/>
-          <w:left w:val="single" w:color="auto" w:sz="4" w:space="0"/>
-          <w:bottom w:val="single" w:color="auto" w:sz="4" w:space="0"/>
-          <w:right w:val="single" w:color="auto" w:sz="4" w:space="0"/>
-          <w:insideH w:val="single" w:color="auto" w:sz="4" w:space="0"/>
-          <w:insideV w:val="single" w:color="auto" w:sz="4" w:space="0"/>
-        </w:tblBorders>
-        <w:tblLayout w:type="fixed"/>
-        <w:tblCellMar>
-          <w:top w:w="0" w:type="dxa"/>
-          <w:left w:w="108" w:type="dxa"/>
-          <w:bottom w:w="0" w:type="dxa"/>
-          <w:right w:w="108" w:type="dxa"/>
-        </w:tblCellMar>
-      </w:tblPr>
-      <w:tblGrid>
-        <w:gridCol w:w="2020"/>
-        <w:gridCol w:w="2228"/>
-        <w:gridCol w:w="4274"/>
-      </w:tblGrid>
-      <w:tr>
-        <w:tblPrEx>
-          <w:tblBorders>
-            <w:top w:val="single" w:color="auto" w:sz="4" w:space="0"/>
-            <w:left w:val="single" w:color="auto" w:sz="4" w:space="0"/>
-            <w:bottom w:val="single" w:color="auto" w:sz="4" w:space="0"/>
-            <w:right w:val="single" w:color="auto" w:sz="4" w:space="0"/>
-            <w:insideH w:val="single" w:color="auto" w:sz="4" w:space="0"/>
-            <w:insideV w:val="single" w:color="auto" w:sz="4" w:space="0"/>
-          </w:tblBorders>
-          <w:tblLayout w:type="fixed"/>
-          <w:tblCellMar>
-            <w:top w:w="0" w:type="dxa"/>
-            <w:left w:w="108" w:type="dxa"/>
-            <w:bottom w:w="0" w:type="dxa"/>
-            <w:right w:w="108" w:type="dxa"/>
-          </w:tblCellMar>
-        </w:tblPrEx>
-        <w:tc>
-          <w:tcPr>
-            <w:tcW w:w="2020" w:type="dxa"/>
-            <w:shd w:val="clear" w:color="auto" w:fill="auto"/>
-            <w:vAlign w:val="top"/>
-          </w:tcPr>
-          <w:p>
-            <w:pPr>
-              <w:pStyle w:val="4"/>
-              <w:ind w:firstLine="0"/>
-              <w:rPr>
-                <w:rFonts w:hint="eastAsia"/>
-                <w:b/>
-              </w:rPr>
-            </w:pPr>
-            <w:r>
-              <w:rPr>
-                <w:rFonts w:hint="eastAsia"/>
-                <w:b/>
-              </w:rPr>
-              <w:t>文档名称</w:t>
-            </w:r>
-          </w:p>
-        </w:tc>
-        <w:tc>
-          <w:tcPr>
-            <w:tcW w:w="2228" w:type="dxa"/>
-            <w:shd w:val="clear" w:color="auto" w:fill="auto"/>
-            <w:vAlign w:val="top"/>
-          </w:tcPr>
-          <w:p>
-            <w:pPr>
-              <w:pStyle w:val="4"/>
-              <w:ind w:firstLine="0"/>
-              <w:rPr>
-                <w:rFonts w:hint="eastAsia"/>
-                <w:b/>
-              </w:rPr>
-            </w:pPr>
-            <w:r>
-              <w:rPr>
-                <w:rFonts w:hint="eastAsia"/>
-                <w:b/>
-              </w:rPr>
-              <w:t>文件名</w:t>
-            </w:r>
-          </w:p>
-        </w:tc>
-        <w:tc>
-          <w:tcPr>
-            <w:tcW w:w="4274" w:type="dxa"/>
-            <w:shd w:val="clear" w:color="auto" w:fill="auto"/>
-            <w:vAlign w:val="top"/>
-          </w:tcPr>
-          <w:p>
-            <w:pPr>
-              <w:pStyle w:val="4"/>
-              <w:ind w:firstLine="0"/>
-              <w:rPr>
-                <w:rFonts w:hint="eastAsia"/>
-                <w:b/>
-              </w:rPr>
-            </w:pPr>
-            <w:r>
-              <w:rPr>
-                <w:rFonts w:hint="eastAsia"/>
-                <w:b/>
-              </w:rPr>
-              <w:t>描述</w:t>
-            </w:r>
-          </w:p>
-        </w:tc>
-      </w:tr>
-      <w:tr>
-        <w:tblPrEx>
-          <w:tblBorders>
-            <w:top w:val="single" w:color="auto" w:sz="4" w:space="0"/>
-            <w:left w:val="single" w:color="auto" w:sz="4" w:space="0"/>
-            <w:bottom w:val="single" w:color="auto" w:sz="4" w:space="0"/>
-            <w:right w:val="single" w:color="auto" w:sz="4" w:space="0"/>
-            <w:insideH w:val="single" w:color="auto" w:sz="4" w:space="0"/>
-            <w:insideV w:val="single" w:color="auto" w:sz="4" w:space="0"/>
-          </w:tblBorders>
-          <w:tblLayout w:type="fixed"/>
-          <w:tblCellMar>
-            <w:top w:w="0" w:type="dxa"/>
-            <w:left w:w="108" w:type="dxa"/>
-            <w:bottom w:w="0" w:type="dxa"/>
-            <w:right w:w="108" w:type="dxa"/>
-          </w:tblCellMar>
-        </w:tblPrEx>
-        <w:tc>
-          <w:tcPr>
-            <w:tcW w:w="2020" w:type="dxa"/>
-            <w:shd w:val="clear" w:color="auto" w:fill="auto"/>
-            <w:vAlign w:val="top"/>
-          </w:tcPr>
-          <w:p>
-            <w:pPr>
-              <w:pStyle w:val="4"/>
-              <w:ind w:firstLine="0"/>
-              <w:rPr>
-                <w:rFonts w:hint="eastAsia"/>
-              </w:rPr>
-            </w:pPr>
-            <w:r>
-              <w:rPr>
-                <w:rFonts w:hint="eastAsia"/>
-              </w:rPr>
-              <w:t>项目计划表</w:t>
-            </w:r>
-          </w:p>
-        </w:tc>
-        <w:tc>
-          <w:tcPr>
-            <w:tcW w:w="2228" w:type="dxa"/>
-            <w:shd w:val="clear" w:color="auto" w:fill="auto"/>
-            <w:vAlign w:val="top"/>
-          </w:tcPr>
-          <w:p>
-            <w:pPr>
-              <w:pStyle w:val="4"/>
-              <w:ind w:firstLine="0"/>
-              <w:rPr>
-                <w:rFonts w:hint="eastAsia"/>
-              </w:rPr>
-            </w:pPr>
-            <w:r>
-              <w:t>W</w:t>
-            </w:r>
-            <w:r>
-              <w:rPr>
-                <w:rFonts w:hint="eastAsia"/>
-              </w:rPr>
-              <w:t>ind.net.plan.mpp</w:t>
-            </w:r>
-          </w:p>
-        </w:tc>
-        <w:tc>
-          <w:tcPr>
-            <w:tcW w:w="4274" w:type="dxa"/>
-            <w:shd w:val="clear" w:color="auto" w:fill="auto"/>
-            <w:vAlign w:val="top"/>
-          </w:tcPr>
-          <w:p>
-            <w:pPr>
-              <w:pStyle w:val="4"/>
-              <w:ind w:firstLine="0"/>
-              <w:rPr>
-                <w:rFonts w:hint="eastAsia"/>
-              </w:rPr>
-            </w:pPr>
-            <w:r>
-              <w:rPr>
-                <w:rFonts w:hint="eastAsia"/>
-              </w:rPr>
-              <w:t>项目时间规划</w:t>
-            </w:r>
-          </w:p>
-        </w:tc>
-      </w:tr>
-      <w:tr>
-        <w:tblPrEx>
-          <w:tblBorders>
-            <w:top w:val="single" w:color="auto" w:sz="4" w:space="0"/>
-            <w:left w:val="single" w:color="auto" w:sz="4" w:space="0"/>
-            <w:bottom w:val="single" w:color="auto" w:sz="4" w:space="0"/>
-            <w:right w:val="single" w:color="auto" w:sz="4" w:space="0"/>
-            <w:insideH w:val="single" w:color="auto" w:sz="4" w:space="0"/>
-            <w:insideV w:val="single" w:color="auto" w:sz="4" w:space="0"/>
-          </w:tblBorders>
-          <w:tblLayout w:type="fixed"/>
-          <w:tblCellMar>
-            <w:top w:w="0" w:type="dxa"/>
-            <w:left w:w="108" w:type="dxa"/>
-            <w:bottom w:w="0" w:type="dxa"/>
-            <w:right w:w="108" w:type="dxa"/>
-          </w:tblCellMar>
-        </w:tblPrEx>
-        <w:tc>
-          <w:tcPr>
-            <w:tcW w:w="2020" w:type="dxa"/>
-            <w:shd w:val="clear" w:color="auto" w:fill="auto"/>
-            <w:vAlign w:val="top"/>
-          </w:tcPr>
-          <w:p>
-            <w:pPr>
-              <w:pStyle w:val="4"/>
-              <w:ind w:firstLine="0"/>
-              <w:rPr>
-                <w:rFonts w:hint="eastAsia"/>
-              </w:rPr>
-            </w:pPr>
-            <w:r>
-              <w:rPr>
-                <w:rFonts w:hint="eastAsia"/>
-              </w:rPr>
-              <w:t>数据库定义</w:t>
-            </w:r>
-          </w:p>
-        </w:tc>
-        <w:tc>
-          <w:tcPr>
-            <w:tcW w:w="2228" w:type="dxa"/>
-            <w:shd w:val="clear" w:color="auto" w:fill="auto"/>
-            <w:vAlign w:val="top"/>
-          </w:tcPr>
-          <w:p>
-            <w:pPr>
-              <w:pStyle w:val="4"/>
-              <w:ind w:firstLine="0"/>
-              <w:rPr>
-                <w:rFonts w:hint="eastAsia"/>
-              </w:rPr>
-            </w:pPr>
-            <w:r>
-              <w:t>X</w:t>
-            </w:r>
-            <w:r>
-              <w:rPr>
-                <w:rFonts w:hint="eastAsia"/>
-              </w:rPr>
-              <w:t>****</w:t>
-            </w:r>
-            <w:r>
-              <w:t>.sql</w:t>
-            </w:r>
-          </w:p>
-        </w:tc>
-        <w:tc>
-          <w:tcPr>
-            <w:tcW w:w="4274" w:type="dxa"/>
-            <w:shd w:val="clear" w:color="auto" w:fill="auto"/>
-            <w:vAlign w:val="top"/>
-          </w:tcPr>
-          <w:p>
-            <w:pPr>
-              <w:pStyle w:val="4"/>
-              <w:ind w:firstLine="0"/>
-              <w:rPr>
-                <w:rFonts w:hint="eastAsia"/>
-              </w:rPr>
-            </w:pPr>
-            <w:r>
-              <w:rPr>
-                <w:rFonts w:hint="eastAsia"/>
-              </w:rPr>
-              <w:t>数据库定义脚本</w:t>
-            </w:r>
-          </w:p>
-        </w:tc>
-      </w:tr>
-      <w:tr>
-        <w:tblPrEx>
-          <w:tblBorders>
-            <w:top w:val="single" w:color="auto" w:sz="4" w:space="0"/>
-            <w:left w:val="single" w:color="auto" w:sz="4" w:space="0"/>
-            <w:bottom w:val="single" w:color="auto" w:sz="4" w:space="0"/>
-            <w:right w:val="single" w:color="auto" w:sz="4" w:space="0"/>
-            <w:insideH w:val="single" w:color="auto" w:sz="4" w:space="0"/>
-            <w:insideV w:val="single" w:color="auto" w:sz="4" w:space="0"/>
-          </w:tblBorders>
-          <w:tblLayout w:type="fixed"/>
-          <w:tblCellMar>
-            <w:top w:w="0" w:type="dxa"/>
-            <w:left w:w="108" w:type="dxa"/>
-            <w:bottom w:w="0" w:type="dxa"/>
-            <w:right w:w="108" w:type="dxa"/>
-          </w:tblCellMar>
-        </w:tblPrEx>
-        <w:tc>
-          <w:tcPr>
-            <w:tcW w:w="2020" w:type="dxa"/>
-            <w:shd w:val="clear" w:color="auto" w:fill="auto"/>
-            <w:vAlign w:val="top"/>
-          </w:tcPr>
-          <w:p>
-            <w:pPr>
-              <w:pStyle w:val="4"/>
-              <w:ind w:firstLine="0"/>
-              <w:rPr>
-                <w:rFonts w:hint="eastAsia"/>
-              </w:rPr>
-            </w:pPr>
-            <w:r>
-              <w:rPr>
-                <w:rFonts w:hint="eastAsia"/>
-              </w:rPr>
-              <w:t>***</w:t>
-            </w:r>
-          </w:p>
-        </w:tc>
-        <w:tc>
-          <w:tcPr>
-            <w:tcW w:w="2228" w:type="dxa"/>
-            <w:shd w:val="clear" w:color="auto" w:fill="auto"/>
-            <w:vAlign w:val="top"/>
-          </w:tcPr>
-          <w:p>
-            <w:pPr>
-              <w:pStyle w:val="4"/>
-              <w:ind w:firstLine="0"/>
-            </w:pPr>
-          </w:p>
-        </w:tc>
-        <w:tc>
-          <w:tcPr>
-            <w:tcW w:w="4274" w:type="dxa"/>
-            <w:shd w:val="clear" w:color="auto" w:fill="auto"/>
-            <w:vAlign w:val="top"/>
-          </w:tcPr>
-          <w:p>
-            <w:pPr>
-              <w:pStyle w:val="4"/>
-              <w:ind w:firstLine="0"/>
-              <w:rPr>
-                <w:rFonts w:hint="eastAsia"/>
-              </w:rPr>
-            </w:pPr>
-          </w:p>
-        </w:tc>
-      </w:tr>
-      <w:tr>
-        <w:tblPrEx>
-          <w:tblBorders>
-            <w:top w:val="single" w:color="auto" w:sz="4" w:space="0"/>
-            <w:left w:val="single" w:color="auto" w:sz="4" w:space="0"/>
-            <w:bottom w:val="single" w:color="auto" w:sz="4" w:space="0"/>
-            <w:right w:val="single" w:color="auto" w:sz="4" w:space="0"/>
-            <w:insideH w:val="single" w:color="auto" w:sz="4" w:space="0"/>
-            <w:insideV w:val="single" w:color="auto" w:sz="4" w:space="0"/>
-          </w:tblBorders>
-          <w:tblLayout w:type="fixed"/>
-          <w:tblCellMar>
-            <w:top w:w="0" w:type="dxa"/>
-            <w:left w:w="108" w:type="dxa"/>
-            <w:bottom w:w="0" w:type="dxa"/>
-            <w:right w:w="108" w:type="dxa"/>
-          </w:tblCellMar>
-        </w:tblPrEx>
-        <w:tc>
-          <w:tcPr>
-            <w:tcW w:w="2020" w:type="dxa"/>
-            <w:shd w:val="clear" w:color="auto" w:fill="auto"/>
-            <w:vAlign w:val="top"/>
-          </w:tcPr>
-          <w:p>
-            <w:pPr>
-              <w:pStyle w:val="4"/>
-              <w:ind w:firstLine="0"/>
-              <w:rPr>
-                <w:rFonts w:hint="eastAsia"/>
-              </w:rPr>
-            </w:pPr>
-          </w:p>
-        </w:tc>
-        <w:tc>
-          <w:tcPr>
-            <w:tcW w:w="2228" w:type="dxa"/>
-            <w:shd w:val="clear" w:color="auto" w:fill="auto"/>
-            <w:vAlign w:val="top"/>
-          </w:tcPr>
-          <w:p>
-            <w:pPr>
-              <w:pStyle w:val="4"/>
-              <w:ind w:firstLine="0"/>
-            </w:pPr>
-          </w:p>
-        </w:tc>
-        <w:tc>
-          <w:tcPr>
-            <w:tcW w:w="4274" w:type="dxa"/>
-            <w:shd w:val="clear" w:color="auto" w:fill="auto"/>
-            <w:vAlign w:val="top"/>
-          </w:tcPr>
-          <w:p>
-            <w:pPr>
-              <w:pStyle w:val="4"/>
-              <w:ind w:firstLine="0"/>
-              <w:rPr>
-                <w:rFonts w:hint="eastAsia"/>
-              </w:rPr>
-            </w:pPr>
-          </w:p>
-        </w:tc>
-      </w:tr>
-      <w:tr>
-        <w:tblPrEx>
-          <w:tblBorders>
-            <w:top w:val="single" w:color="auto" w:sz="4" w:space="0"/>
-            <w:left w:val="single" w:color="auto" w:sz="4" w:space="0"/>
-            <w:bottom w:val="single" w:color="auto" w:sz="4" w:space="0"/>
-            <w:right w:val="single" w:color="auto" w:sz="4" w:space="0"/>
-            <w:insideH w:val="single" w:color="auto" w:sz="4" w:space="0"/>
-            <w:insideV w:val="single" w:color="auto" w:sz="4" w:space="0"/>
-          </w:tblBorders>
-          <w:tblLayout w:type="fixed"/>
-          <w:tblCellMar>
-            <w:top w:w="0" w:type="dxa"/>
-            <w:left w:w="108" w:type="dxa"/>
-            <w:bottom w:w="0" w:type="dxa"/>
-            <w:right w:w="108" w:type="dxa"/>
-          </w:tblCellMar>
-        </w:tblPrEx>
-        <w:tc>
-          <w:tcPr>
-            <w:tcW w:w="2020" w:type="dxa"/>
-            <w:shd w:val="clear" w:color="auto" w:fill="auto"/>
-            <w:vAlign w:val="top"/>
-          </w:tcPr>
-          <w:p>
-            <w:pPr>
-              <w:pStyle w:val="4"/>
-              <w:ind w:firstLine="0"/>
-              <w:rPr>
-                <w:rFonts w:hint="eastAsia"/>
-              </w:rPr>
-            </w:pPr>
-          </w:p>
-        </w:tc>
-        <w:tc>
-          <w:tcPr>
-            <w:tcW w:w="2228" w:type="dxa"/>
-            <w:shd w:val="clear" w:color="auto" w:fill="auto"/>
-            <w:vAlign w:val="top"/>
-          </w:tcPr>
-          <w:p>
-            <w:pPr>
-              <w:pStyle w:val="4"/>
-              <w:ind w:firstLine="0"/>
-            </w:pPr>
-          </w:p>
-        </w:tc>
-        <w:tc>
-          <w:tcPr>
-            <w:tcW w:w="4274" w:type="dxa"/>
-            <w:shd w:val="clear" w:color="auto" w:fill="auto"/>
-            <w:vAlign w:val="top"/>
-          </w:tcPr>
-          <w:p>
-            <w:pPr>
-              <w:pStyle w:val="4"/>
-              <w:ind w:firstLine="0"/>
-              <w:rPr>
-                <w:rFonts w:hint="eastAsia"/>
-              </w:rPr>
-            </w:pPr>
-          </w:p>
-        </w:tc>
-      </w:tr>
-    </w:tbl>
-    <w:p>
-      <w:pPr>
-        <w:pStyle w:val="4"/>
-        <w:rPr>
-          <w:rFonts w:hint="eastAsia"/>
-        </w:rPr>
-      </w:pPr>
-    </w:p>
-    <w:p/>
+      <w:r>
+        <w:rPr>
+          <w:rFonts w:hint="eastAsia"/>
+          <w:lang w:val="en-US" w:eastAsia="zh-CN"/>
+        </w:rPr>
+        <w:t>技术选型理由</w:t>
+      </w:r>
+    </w:p>
+    <w:p>
+      <w:pPr>
+        <w:rPr>
+          <w:rFonts w:hint="eastAsia"/>
+          <w:b/>
+          <w:bCs/>
+          <w:sz w:val="30"/>
+          <w:szCs w:val="30"/>
+          <w:lang w:val="en-US"/>
+        </w:rPr>
+      </w:pPr>
+      <w:r>
+        <w:rPr>
+          <w:rFonts w:hint="eastAsia"/>
+          <w:b/>
+          <w:bCs/>
+          <w:sz w:val="30"/>
+          <w:szCs w:val="30"/>
+          <w:lang w:val="en-US" w:eastAsia="zh-CN"/>
+        </w:rPr>
+        <w:t>Electron:</w:t>
+      </w:r>
+    </w:p>
+    <w:p>
+      <w:pPr>
+        <w:ind w:firstLine="360" w:firstLineChars="200"/>
+        <w:rPr>
+          <w:rFonts w:ascii="Verdana" w:hAnsi="Verdana" w:cs="Verdana"/>
+          <w:b w:val="0"/>
+          <w:bCs w:val="0"/>
+          <w:i w:val="0"/>
+          <w:caps w:val="0"/>
+          <w:color w:val="auto"/>
+          <w:spacing w:val="0"/>
+          <w:sz w:val="18"/>
+          <w:szCs w:val="18"/>
+        </w:rPr>
+      </w:pPr>
+      <w:r>
+        <w:rPr>
+          <w:rFonts w:hint="eastAsia"/>
+          <w:b w:val="0"/>
+          <w:bCs w:val="0"/>
+          <w:color w:val="auto"/>
+          <w:sz w:val="18"/>
+          <w:szCs w:val="18"/>
+          <w:lang w:val="en-US" w:eastAsia="zh-CN"/>
+        </w:rPr>
+        <w:t>我们选择了Electron是因为</w:t>
+      </w:r>
+      <w:r>
+        <w:rPr>
+          <w:rFonts w:hint="default" w:ascii="Verdana" w:hAnsi="Verdana" w:cs="Verdana"/>
+          <w:b w:val="0"/>
+          <w:bCs w:val="0"/>
+          <w:i w:val="0"/>
+          <w:caps w:val="0"/>
+          <w:color w:val="auto"/>
+          <w:spacing w:val="0"/>
+          <w:sz w:val="18"/>
+          <w:szCs w:val="18"/>
+          <w:bdr w:val="none" w:color="auto" w:sz="0" w:space="0"/>
+          <w:shd w:val="clear" w:fill="FFFFFF"/>
+        </w:rPr>
+        <w:t>Electron 可以让你使用纯 JavaScript 调用丰富的原生 APIs 来创造桌面应用。你可以把它看作是专注于桌面应用而不是 web 服务器的，io.js 的一个变体。</w:t>
+      </w:r>
+    </w:p>
+    <w:p>
+      <w:pPr>
+        <w:pStyle w:val="11"/>
+        <w:keepNext w:val="0"/>
+        <w:keepLines w:val="0"/>
+        <w:widowControl/>
+        <w:suppressLineNumbers w:val="0"/>
+        <w:pBdr>
+          <w:top w:val="none" w:color="auto" w:sz="0" w:space="0"/>
+          <w:left w:val="none" w:color="auto" w:sz="0" w:space="0"/>
+          <w:bottom w:val="none" w:color="auto" w:sz="0" w:space="0"/>
+          <w:right w:val="none" w:color="auto" w:sz="0" w:space="0"/>
+        </w:pBdr>
+        <w:shd w:val="clear" w:fill="FFFFFF"/>
+        <w:spacing w:before="0" w:beforeAutospacing="0" w:after="60" w:afterAutospacing="0" w:line="20" w:lineRule="atLeast"/>
+        <w:ind w:left="0" w:right="0" w:firstLine="0"/>
+        <w:rPr>
+          <w:rFonts w:hint="default" w:ascii="Verdana" w:hAnsi="Verdana" w:cs="Verdana"/>
+          <w:b w:val="0"/>
+          <w:bCs w:val="0"/>
+          <w:i w:val="0"/>
+          <w:caps w:val="0"/>
+          <w:color w:val="auto"/>
+          <w:spacing w:val="0"/>
+          <w:sz w:val="19"/>
+          <w:szCs w:val="19"/>
+        </w:rPr>
+      </w:pPr>
+      <w:r>
+        <w:rPr>
+          <w:rFonts w:hint="default" w:ascii="Verdana" w:hAnsi="Verdana" w:cs="Verdana"/>
+          <w:b w:val="0"/>
+          <w:bCs w:val="0"/>
+          <w:i w:val="0"/>
+          <w:caps w:val="0"/>
+          <w:color w:val="auto"/>
+          <w:spacing w:val="0"/>
+          <w:sz w:val="18"/>
+          <w:szCs w:val="18"/>
+          <w:bdr w:val="none" w:color="auto" w:sz="0" w:space="0"/>
+          <w:shd w:val="clear" w:fill="FFFFFF"/>
+        </w:rPr>
+        <w:t>这不意味着 Electron 是绑定了 GUI 库的 JavaScript。相反，Electron 使用 web 页面作为它的 GUI，所以你能把它看作成一个被 JavaScript 控制的，精简版的 Chromium 浏览器。</w:t>
+      </w:r>
+    </w:p>
+    <w:p>
+      <w:pPr>
+        <w:pStyle w:val="11"/>
+        <w:keepNext w:val="0"/>
+        <w:keepLines w:val="0"/>
+        <w:widowControl/>
+        <w:suppressLineNumbers w:val="0"/>
+        <w:pBdr>
+          <w:top w:val="none" w:color="auto" w:sz="0" w:space="0"/>
+          <w:left w:val="none" w:color="auto" w:sz="0" w:space="0"/>
+          <w:bottom w:val="none" w:color="auto" w:sz="0" w:space="0"/>
+          <w:right w:val="none" w:color="auto" w:sz="0" w:space="0"/>
+        </w:pBdr>
+        <w:shd w:val="clear" w:fill="FFFFFF"/>
+        <w:spacing w:before="0" w:beforeAutospacing="0" w:after="60" w:afterAutospacing="0" w:line="20" w:lineRule="atLeast"/>
+        <w:ind w:left="0" w:right="0" w:firstLine="360" w:firstLineChars="200"/>
+        <w:rPr>
+          <w:rFonts w:hint="default" w:ascii="Verdana" w:hAnsi="Verdana" w:cs="Verdana"/>
+          <w:b w:val="0"/>
+          <w:bCs w:val="0"/>
+          <w:i w:val="0"/>
+          <w:caps w:val="0"/>
+          <w:color w:val="auto"/>
+          <w:spacing w:val="0"/>
+          <w:sz w:val="19"/>
+          <w:szCs w:val="19"/>
+        </w:rPr>
+      </w:pPr>
+      <w:r>
+        <w:rPr>
+          <w:rFonts w:hint="default" w:ascii="Verdana" w:hAnsi="Verdana" w:cs="Verdana"/>
+          <w:b w:val="0"/>
+          <w:bCs w:val="0"/>
+          <w:i w:val="0"/>
+          <w:caps w:val="0"/>
+          <w:color w:val="auto"/>
+          <w:spacing w:val="0"/>
+          <w:sz w:val="18"/>
+          <w:szCs w:val="18"/>
+          <w:bdr w:val="none" w:color="auto" w:sz="0" w:space="0"/>
+          <w:shd w:val="clear" w:fill="FFFFFF"/>
+        </w:rPr>
+        <w:t>在 Electron 里，运行 </w:t>
+      </w:r>
+      <w:r>
+        <w:rPr>
+          <w:rStyle w:val="15"/>
+          <w:rFonts w:ascii="Consolas" w:hAnsi="Consolas" w:eastAsia="Consolas" w:cs="Consolas"/>
+          <w:b w:val="0"/>
+          <w:bCs w:val="0"/>
+          <w:i w:val="0"/>
+          <w:caps w:val="0"/>
+          <w:color w:val="auto"/>
+          <w:spacing w:val="0"/>
+          <w:sz w:val="18"/>
+          <w:szCs w:val="18"/>
+          <w:bdr w:val="none" w:color="auto" w:sz="0" w:space="0"/>
+          <w:shd w:val="clear" w:fill="F9F2F4"/>
+        </w:rPr>
+        <w:t>package.json</w:t>
+      </w:r>
+      <w:r>
+        <w:rPr>
+          <w:rFonts w:hint="default" w:ascii="Verdana" w:hAnsi="Verdana" w:cs="Verdana"/>
+          <w:b w:val="0"/>
+          <w:bCs w:val="0"/>
+          <w:i w:val="0"/>
+          <w:caps w:val="0"/>
+          <w:color w:val="auto"/>
+          <w:spacing w:val="0"/>
+          <w:sz w:val="18"/>
+          <w:szCs w:val="18"/>
+          <w:bdr w:val="none" w:color="auto" w:sz="0" w:space="0"/>
+          <w:shd w:val="clear" w:fill="FFFFFF"/>
+        </w:rPr>
+        <w:t> 里 </w:t>
+      </w:r>
+      <w:r>
+        <w:rPr>
+          <w:rStyle w:val="15"/>
+          <w:rFonts w:hint="default" w:ascii="Consolas" w:hAnsi="Consolas" w:eastAsia="Consolas" w:cs="Consolas"/>
+          <w:b w:val="0"/>
+          <w:bCs w:val="0"/>
+          <w:i w:val="0"/>
+          <w:caps w:val="0"/>
+          <w:color w:val="auto"/>
+          <w:spacing w:val="0"/>
+          <w:sz w:val="18"/>
+          <w:szCs w:val="18"/>
+          <w:bdr w:val="none" w:color="auto" w:sz="0" w:space="0"/>
+          <w:shd w:val="clear" w:fill="F9F2F4"/>
+        </w:rPr>
+        <w:t>main</w:t>
+      </w:r>
+      <w:r>
+        <w:rPr>
+          <w:rFonts w:hint="default" w:ascii="Verdana" w:hAnsi="Verdana" w:cs="Verdana"/>
+          <w:b w:val="0"/>
+          <w:bCs w:val="0"/>
+          <w:i w:val="0"/>
+          <w:caps w:val="0"/>
+          <w:color w:val="auto"/>
+          <w:spacing w:val="0"/>
+          <w:sz w:val="18"/>
+          <w:szCs w:val="18"/>
+          <w:bdr w:val="none" w:color="auto" w:sz="0" w:space="0"/>
+          <w:shd w:val="clear" w:fill="FFFFFF"/>
+        </w:rPr>
+        <w:t> 脚本的进程被称为</w:t>
+      </w:r>
+      <w:r>
+        <w:rPr>
+          <w:rStyle w:val="13"/>
+          <w:rFonts w:hint="default" w:ascii="Verdana" w:hAnsi="Verdana" w:cs="Verdana"/>
+          <w:b w:val="0"/>
+          <w:bCs w:val="0"/>
+          <w:i w:val="0"/>
+          <w:caps w:val="0"/>
+          <w:color w:val="auto"/>
+          <w:spacing w:val="0"/>
+          <w:sz w:val="18"/>
+          <w:szCs w:val="18"/>
+          <w:bdr w:val="none" w:color="auto" w:sz="0" w:space="0"/>
+          <w:shd w:val="clear" w:fill="FFFFFF"/>
+        </w:rPr>
+        <w:t>主进程</w:t>
+      </w:r>
+      <w:r>
+        <w:rPr>
+          <w:rFonts w:hint="default" w:ascii="Verdana" w:hAnsi="Verdana" w:cs="Verdana"/>
+          <w:b w:val="0"/>
+          <w:bCs w:val="0"/>
+          <w:i w:val="0"/>
+          <w:caps w:val="0"/>
+          <w:color w:val="auto"/>
+          <w:spacing w:val="0"/>
+          <w:sz w:val="18"/>
+          <w:szCs w:val="18"/>
+          <w:bdr w:val="none" w:color="auto" w:sz="0" w:space="0"/>
+          <w:shd w:val="clear" w:fill="FFFFFF"/>
+        </w:rPr>
+        <w:t>。在主进程运行的脚本可以以创建 web 页面的形式展示 GUI。</w:t>
+      </w:r>
+    </w:p>
+    <w:p>
+      <w:pPr>
+        <w:pStyle w:val="11"/>
+        <w:keepNext w:val="0"/>
+        <w:keepLines w:val="0"/>
+        <w:widowControl/>
+        <w:suppressLineNumbers w:val="0"/>
+        <w:pBdr>
+          <w:top w:val="none" w:color="auto" w:sz="0" w:space="0"/>
+          <w:left w:val="none" w:color="auto" w:sz="0" w:space="0"/>
+          <w:bottom w:val="none" w:color="auto" w:sz="0" w:space="0"/>
+          <w:right w:val="none" w:color="auto" w:sz="0" w:space="0"/>
+        </w:pBdr>
+        <w:shd w:val="clear" w:fill="FFFFFF"/>
+        <w:spacing w:before="0" w:beforeAutospacing="0" w:after="60" w:afterAutospacing="0" w:line="20" w:lineRule="atLeast"/>
+        <w:ind w:left="0" w:right="0" w:firstLine="360" w:firstLineChars="200"/>
+        <w:rPr>
+          <w:rFonts w:hint="default" w:ascii="Verdana" w:hAnsi="Verdana" w:cs="Verdana"/>
+          <w:b w:val="0"/>
+          <w:bCs w:val="0"/>
+          <w:i w:val="0"/>
+          <w:caps w:val="0"/>
+          <w:color w:val="auto"/>
+          <w:spacing w:val="0"/>
+          <w:sz w:val="18"/>
+          <w:szCs w:val="18"/>
+        </w:rPr>
+      </w:pPr>
+      <w:r>
+        <w:rPr>
+          <w:rFonts w:hint="default" w:ascii="Verdana" w:hAnsi="Verdana" w:cs="Verdana"/>
+          <w:b w:val="0"/>
+          <w:bCs w:val="0"/>
+          <w:i w:val="0"/>
+          <w:caps w:val="0"/>
+          <w:color w:val="auto"/>
+          <w:spacing w:val="0"/>
+          <w:sz w:val="18"/>
+          <w:szCs w:val="18"/>
+          <w:bdr w:val="none" w:color="auto" w:sz="0" w:space="0"/>
+          <w:shd w:val="clear" w:fill="FFFFFF"/>
+        </w:rPr>
+        <w:t>由于 Electron 使用 Chromium 来展示页面，所以 Chromium 的多进程结构也被充分利用。每个 Electron 的页面都在运行着自己的进程，这样的进程我们称之为</w:t>
+      </w:r>
+      <w:r>
+        <w:rPr>
+          <w:rStyle w:val="13"/>
+          <w:rFonts w:hint="default" w:ascii="Verdana" w:hAnsi="Verdana" w:cs="Verdana"/>
+          <w:b w:val="0"/>
+          <w:bCs w:val="0"/>
+          <w:i w:val="0"/>
+          <w:caps w:val="0"/>
+          <w:color w:val="auto"/>
+          <w:spacing w:val="0"/>
+          <w:sz w:val="18"/>
+          <w:szCs w:val="18"/>
+          <w:bdr w:val="none" w:color="auto" w:sz="0" w:space="0"/>
+          <w:shd w:val="clear" w:fill="FFFFFF"/>
+        </w:rPr>
+        <w:t>渲染进程</w:t>
+      </w:r>
+      <w:r>
+        <w:rPr>
+          <w:rFonts w:hint="default" w:ascii="Verdana" w:hAnsi="Verdana" w:cs="Verdana"/>
+          <w:b w:val="0"/>
+          <w:bCs w:val="0"/>
+          <w:i w:val="0"/>
+          <w:caps w:val="0"/>
+          <w:color w:val="auto"/>
+          <w:spacing w:val="0"/>
+          <w:sz w:val="18"/>
+          <w:szCs w:val="18"/>
+          <w:bdr w:val="none" w:color="auto" w:sz="0" w:space="0"/>
+          <w:shd w:val="clear" w:fill="FFFFFF"/>
+        </w:rPr>
+        <w:t>。</w:t>
+      </w:r>
+    </w:p>
+    <w:p>
+      <w:pPr>
+        <w:pStyle w:val="11"/>
+        <w:keepNext w:val="0"/>
+        <w:keepLines w:val="0"/>
+        <w:widowControl/>
+        <w:suppressLineNumbers w:val="0"/>
+        <w:pBdr>
+          <w:top w:val="none" w:color="auto" w:sz="0" w:space="0"/>
+          <w:left w:val="none" w:color="auto" w:sz="0" w:space="0"/>
+          <w:bottom w:val="none" w:color="auto" w:sz="0" w:space="0"/>
+          <w:right w:val="none" w:color="auto" w:sz="0" w:space="0"/>
+        </w:pBdr>
+        <w:shd w:val="clear" w:fill="FFFFFF"/>
+        <w:spacing w:before="0" w:beforeAutospacing="0" w:after="60" w:afterAutospacing="0" w:line="20" w:lineRule="atLeast"/>
+        <w:ind w:left="0" w:right="0" w:firstLine="0"/>
+        <w:rPr>
+          <w:rFonts w:hint="default" w:ascii="Verdana" w:hAnsi="Verdana" w:cs="Verdana"/>
+          <w:b w:val="0"/>
+          <w:bCs w:val="0"/>
+          <w:i w:val="0"/>
+          <w:caps w:val="0"/>
+          <w:color w:val="auto"/>
+          <w:spacing w:val="0"/>
+          <w:sz w:val="18"/>
+          <w:szCs w:val="18"/>
+          <w:bdr w:val="none" w:color="auto" w:sz="0" w:space="0"/>
+          <w:shd w:val="clear" w:fill="FFFFFF"/>
+        </w:rPr>
+      </w:pPr>
+      <w:r>
+        <w:rPr>
+          <w:rFonts w:hint="default" w:ascii="Verdana" w:hAnsi="Verdana" w:cs="Verdana"/>
+          <w:b w:val="0"/>
+          <w:bCs w:val="0"/>
+          <w:i w:val="0"/>
+          <w:caps w:val="0"/>
+          <w:color w:val="auto"/>
+          <w:spacing w:val="0"/>
+          <w:sz w:val="18"/>
+          <w:szCs w:val="18"/>
+          <w:bdr w:val="none" w:color="auto" w:sz="0" w:space="0"/>
+          <w:shd w:val="clear" w:fill="FFFFFF"/>
+        </w:rPr>
+        <w:t>在一般浏览器中，网页通常会在沙盒环境下运行，并且不允许访问原生资源。然而，Electron 用户拥有在网页中调用 io.js 的 APIs 的能力，可以与底层操作系统直接交互。</w:t>
+      </w:r>
+    </w:p>
+    <w:p>
+      <w:pPr>
+        <w:pStyle w:val="11"/>
+        <w:keepNext w:val="0"/>
+        <w:keepLines w:val="0"/>
+        <w:widowControl/>
+        <w:suppressLineNumbers w:val="0"/>
+        <w:pBdr>
+          <w:top w:val="none" w:color="auto" w:sz="0" w:space="0"/>
+          <w:left w:val="none" w:color="auto" w:sz="0" w:space="0"/>
+          <w:bottom w:val="none" w:color="auto" w:sz="0" w:space="0"/>
+          <w:right w:val="none" w:color="auto" w:sz="0" w:space="0"/>
+        </w:pBdr>
+        <w:shd w:val="clear" w:fill="FFFFFF"/>
+        <w:spacing w:before="0" w:beforeAutospacing="0" w:after="60" w:afterAutospacing="0" w:line="20" w:lineRule="atLeast"/>
+        <w:ind w:left="0" w:right="0" w:firstLine="0"/>
+        <w:rPr>
+          <w:rFonts w:hint="eastAsia" w:cs="Times New Roman"/>
+          <w:b/>
+          <w:bCs/>
+          <w:i w:val="0"/>
+          <w:caps w:val="0"/>
+          <w:color w:val="auto"/>
+          <w:spacing w:val="0"/>
+          <w:sz w:val="30"/>
+          <w:szCs w:val="30"/>
+          <w:bdr w:val="none" w:color="auto" w:sz="0" w:space="0"/>
+          <w:shd w:val="clear" w:fill="FFFFFF"/>
+          <w:lang w:val="en-US" w:eastAsia="zh-CN"/>
+        </w:rPr>
+      </w:pPr>
+      <w:r>
+        <w:rPr>
+          <w:rFonts w:hint="eastAsia" w:cs="Times New Roman"/>
+          <w:b/>
+          <w:bCs/>
+          <w:i w:val="0"/>
+          <w:caps w:val="0"/>
+          <w:color w:val="auto"/>
+          <w:spacing w:val="0"/>
+          <w:sz w:val="30"/>
+          <w:szCs w:val="30"/>
+          <w:bdr w:val="none" w:color="auto" w:sz="0" w:space="0"/>
+          <w:shd w:val="clear" w:fill="FFFFFF"/>
+          <w:lang w:val="en-US" w:eastAsia="zh-CN"/>
+        </w:rPr>
+        <w:t>markdown-pdf:</w:t>
+      </w:r>
+    </w:p>
+    <w:p>
+      <w:pPr>
+        <w:pStyle w:val="11"/>
+        <w:keepNext w:val="0"/>
+        <w:keepLines w:val="0"/>
+        <w:widowControl/>
+        <w:suppressLineNumbers w:val="0"/>
+        <w:pBdr>
+          <w:top w:val="none" w:color="auto" w:sz="0" w:space="0"/>
+          <w:left w:val="none" w:color="auto" w:sz="0" w:space="0"/>
+          <w:bottom w:val="none" w:color="auto" w:sz="0" w:space="0"/>
+          <w:right w:val="none" w:color="auto" w:sz="0" w:space="0"/>
+        </w:pBdr>
+        <w:shd w:val="clear" w:fill="FFFFFF"/>
+        <w:spacing w:before="0" w:beforeAutospacing="0" w:after="60" w:afterAutospacing="0" w:line="20" w:lineRule="atLeast"/>
+        <w:ind w:left="0" w:right="0" w:firstLine="600"/>
+        <w:rPr>
+          <w:rFonts w:hint="eastAsia" w:asciiTheme="minorEastAsia" w:hAnsiTheme="minorEastAsia" w:eastAsiaTheme="minorEastAsia" w:cstheme="minorEastAsia"/>
+          <w:b w:val="0"/>
+          <w:bCs w:val="0"/>
+          <w:i w:val="0"/>
+          <w:caps w:val="0"/>
+          <w:color w:val="auto"/>
+          <w:spacing w:val="0"/>
+          <w:sz w:val="18"/>
+          <w:szCs w:val="18"/>
+          <w:bdr w:val="none" w:color="auto" w:sz="0" w:space="0"/>
+          <w:shd w:val="clear" w:fill="FFFFFF"/>
+          <w:lang w:val="en-US" w:eastAsia="zh-CN"/>
+        </w:rPr>
+      </w:pPr>
+      <w:r>
+        <w:rPr>
+          <w:rFonts w:hint="eastAsia" w:asciiTheme="minorEastAsia" w:hAnsiTheme="minorEastAsia" w:eastAsiaTheme="minorEastAsia" w:cstheme="minorEastAsia"/>
+          <w:b w:val="0"/>
+          <w:bCs w:val="0"/>
+          <w:i w:val="0"/>
+          <w:caps w:val="0"/>
+          <w:color w:val="auto"/>
+          <w:spacing w:val="0"/>
+          <w:sz w:val="18"/>
+          <w:szCs w:val="18"/>
+          <w:bdr w:val="none" w:color="auto" w:sz="0" w:space="0"/>
+          <w:shd w:val="clear" w:fill="FFFFFF"/>
+          <w:lang w:val="en-US" w:eastAsia="zh-CN"/>
+        </w:rPr>
+        <w:t>用来将markdown文件转成pdf格式的一个依赖包。</w:t>
+      </w:r>
+    </w:p>
+    <w:p>
+      <w:pPr>
+        <w:pStyle w:val="11"/>
+        <w:keepNext w:val="0"/>
+        <w:keepLines w:val="0"/>
+        <w:widowControl/>
+        <w:suppressLineNumbers w:val="0"/>
+        <w:pBdr>
+          <w:top w:val="none" w:color="auto" w:sz="0" w:space="0"/>
+          <w:left w:val="none" w:color="auto" w:sz="0" w:space="0"/>
+          <w:bottom w:val="none" w:color="auto" w:sz="0" w:space="0"/>
+          <w:right w:val="none" w:color="auto" w:sz="0" w:space="0"/>
+        </w:pBdr>
+        <w:shd w:val="clear" w:fill="FFFFFF"/>
+        <w:spacing w:before="0" w:beforeAutospacing="0" w:after="60" w:afterAutospacing="0" w:line="20" w:lineRule="atLeast"/>
+        <w:ind w:left="0" w:right="0" w:firstLine="600"/>
+        <w:rPr>
+          <w:rFonts w:hint="eastAsia" w:asciiTheme="minorEastAsia" w:hAnsiTheme="minorEastAsia" w:eastAsiaTheme="minorEastAsia" w:cstheme="minorEastAsia"/>
+          <w:b w:val="0"/>
+          <w:bCs w:val="0"/>
+          <w:i w:val="0"/>
+          <w:caps w:val="0"/>
+          <w:color w:val="auto"/>
+          <w:spacing w:val="0"/>
+          <w:sz w:val="18"/>
+          <w:szCs w:val="18"/>
+          <w:bdr w:val="none" w:color="auto" w:sz="0" w:space="0"/>
+          <w:shd w:val="clear" w:fill="FFFFFF"/>
+          <w:lang w:val="en-US" w:eastAsia="zh-CN"/>
+        </w:rPr>
+      </w:pPr>
+      <w:r>
+        <w:drawing>
+          <wp:inline distT="0" distB="0" distL="114300" distR="114300">
+            <wp:extent cx="5270500" cy="699770"/>
+            <wp:effectExtent l="0" t="0" r="2540" b="1270"/>
+            <wp:docPr id="8" name="图片 6"/>
+            <wp:cNvGraphicFramePr>
+              <a:graphicFrameLocks xmlns:a="http://schemas.openxmlformats.org/drawingml/2006/main" noChangeAspect="1"/>
+            </wp:cNvGraphicFramePr>
+            <a:graphic xmlns:a="http://schemas.openxmlformats.org/drawingml/2006/main">
+              <a:graphicData uri="http://schemas.openxmlformats.org/drawingml/2006/picture">
+                <pic:pic xmlns:pic="http://schemas.openxmlformats.org/drawingml/2006/picture">
+                  <pic:nvPicPr>
+                    <pic:cNvPr id="8" name="图片 6"/>
+                    <pic:cNvPicPr>
+                      <a:picLocks noChangeAspect="1"/>
+                    </pic:cNvPicPr>
+                  </pic:nvPicPr>
+                  <pic:blipFill>
+                    <a:blip r:embed="rId11"/>
+                    <a:stretch>
+                      <a:fillRect/>
+                    </a:stretch>
+                  </pic:blipFill>
+                  <pic:spPr>
+                    <a:xfrm>
+                      <a:off x="0" y="0"/>
+                      <a:ext cx="5270500" cy="699770"/>
+                    </a:xfrm>
+                    <a:prstGeom prst="rect">
+                      <a:avLst/>
+                    </a:prstGeom>
+                    <a:noFill/>
+                    <a:ln w="9525">
+                      <a:noFill/>
+                    </a:ln>
+                  </pic:spPr>
+                </pic:pic>
+              </a:graphicData>
+            </a:graphic>
+          </wp:inline>
+        </w:drawing>
+      </w:r>
+    </w:p>
+    <w:p>
+      <w:pPr>
+        <w:pStyle w:val="11"/>
+        <w:keepNext w:val="0"/>
+        <w:keepLines w:val="0"/>
+        <w:widowControl/>
+        <w:suppressLineNumbers w:val="0"/>
+        <w:pBdr>
+          <w:top w:val="none" w:color="auto" w:sz="0" w:space="0"/>
+          <w:left w:val="none" w:color="auto" w:sz="0" w:space="0"/>
+          <w:bottom w:val="none" w:color="auto" w:sz="0" w:space="0"/>
+          <w:right w:val="none" w:color="auto" w:sz="0" w:space="0"/>
+        </w:pBdr>
+        <w:shd w:val="clear" w:fill="FFFFFF"/>
+        <w:spacing w:before="0" w:beforeAutospacing="0" w:after="60" w:afterAutospacing="0" w:line="20" w:lineRule="atLeast"/>
+        <w:ind w:left="0" w:right="0" w:firstLine="0"/>
+        <w:rPr>
+          <w:rFonts w:hint="eastAsia" w:cs="Times New Roman"/>
+          <w:b/>
+          <w:bCs/>
+          <w:i w:val="0"/>
+          <w:caps w:val="0"/>
+          <w:color w:val="auto"/>
+          <w:spacing w:val="0"/>
+          <w:sz w:val="30"/>
+          <w:szCs w:val="30"/>
+          <w:bdr w:val="none" w:color="auto" w:sz="0" w:space="0"/>
+          <w:shd w:val="clear" w:fill="FFFFFF"/>
+          <w:lang w:val="en-US" w:eastAsia="zh-CN"/>
+        </w:rPr>
+      </w:pPr>
+      <w:r>
+        <w:rPr>
+          <w:rFonts w:hint="eastAsia" w:cs="Times New Roman"/>
+          <w:b/>
+          <w:bCs/>
+          <w:i w:val="0"/>
+          <w:caps w:val="0"/>
+          <w:color w:val="auto"/>
+          <w:spacing w:val="0"/>
+          <w:sz w:val="30"/>
+          <w:szCs w:val="30"/>
+          <w:bdr w:val="none" w:color="auto" w:sz="0" w:space="0"/>
+          <w:shd w:val="clear" w:fill="FFFFFF"/>
+          <w:lang w:val="en-US" w:eastAsia="zh-CN"/>
+        </w:rPr>
+        <w:t xml:space="preserve">node-localstorage:   </w:t>
+      </w:r>
+    </w:p>
+    <w:p>
+      <w:pPr>
+        <w:pStyle w:val="11"/>
+        <w:keepNext w:val="0"/>
+        <w:keepLines w:val="0"/>
+        <w:widowControl/>
+        <w:suppressLineNumbers w:val="0"/>
+        <w:pBdr>
+          <w:top w:val="none" w:color="auto" w:sz="0" w:space="0"/>
+          <w:left w:val="none" w:color="auto" w:sz="0" w:space="0"/>
+          <w:bottom w:val="none" w:color="auto" w:sz="0" w:space="0"/>
+          <w:right w:val="none" w:color="auto" w:sz="0" w:space="0"/>
+        </w:pBdr>
+        <w:shd w:val="clear" w:fill="FFFFFF"/>
+        <w:spacing w:before="0" w:beforeAutospacing="0" w:after="60" w:afterAutospacing="0" w:line="20" w:lineRule="atLeast"/>
+        <w:ind w:left="0" w:right="0" w:firstLine="360"/>
+        <w:rPr>
+          <w:rFonts w:hint="eastAsia" w:cs="Times New Roman"/>
+          <w:b w:val="0"/>
+          <w:bCs w:val="0"/>
+          <w:i w:val="0"/>
+          <w:caps w:val="0"/>
+          <w:color w:val="auto"/>
+          <w:spacing w:val="0"/>
+          <w:sz w:val="18"/>
+          <w:szCs w:val="18"/>
+          <w:bdr w:val="none" w:color="auto" w:sz="0" w:space="0"/>
+          <w:shd w:val="clear" w:fill="FFFFFF"/>
+          <w:lang w:val="en-US" w:eastAsia="zh-CN"/>
+        </w:rPr>
+      </w:pPr>
+      <w:r>
+        <w:rPr>
+          <w:rFonts w:hint="eastAsia" w:cs="Times New Roman"/>
+          <w:b w:val="0"/>
+          <w:bCs w:val="0"/>
+          <w:i w:val="0"/>
+          <w:caps w:val="0"/>
+          <w:color w:val="auto"/>
+          <w:spacing w:val="0"/>
+          <w:sz w:val="18"/>
+          <w:szCs w:val="18"/>
+          <w:bdr w:val="none" w:color="auto" w:sz="0" w:space="0"/>
+          <w:shd w:val="clear" w:fill="FFFFFF"/>
+          <w:lang w:val="en-US" w:eastAsia="zh-CN"/>
+        </w:rPr>
+        <w:t>用来将用户信息存储在Electron中，当用户再次打开时，软件就能将上次用户操作的信息读取出来。</w:t>
+      </w:r>
+    </w:p>
+    <w:p>
+      <w:pPr>
+        <w:pStyle w:val="11"/>
+        <w:keepNext w:val="0"/>
+        <w:keepLines w:val="0"/>
+        <w:widowControl/>
+        <w:suppressLineNumbers w:val="0"/>
+        <w:pBdr>
+          <w:top w:val="none" w:color="auto" w:sz="0" w:space="0"/>
+          <w:left w:val="none" w:color="auto" w:sz="0" w:space="0"/>
+          <w:bottom w:val="none" w:color="auto" w:sz="0" w:space="0"/>
+          <w:right w:val="none" w:color="auto" w:sz="0" w:space="0"/>
+        </w:pBdr>
+        <w:shd w:val="clear" w:fill="FFFFFF"/>
+        <w:spacing w:before="0" w:beforeAutospacing="0" w:after="60" w:afterAutospacing="0" w:line="20" w:lineRule="atLeast"/>
+        <w:ind w:left="0" w:right="0" w:firstLine="360"/>
+      </w:pPr>
+      <w:r>
+        <w:drawing>
+          <wp:inline distT="0" distB="0" distL="114300" distR="114300">
+            <wp:extent cx="5166995" cy="2621280"/>
+            <wp:effectExtent l="0" t="0" r="14605" b="0"/>
+            <wp:docPr id="11" name="图片 9"/>
+            <wp:cNvGraphicFramePr>
+              <a:graphicFrameLocks xmlns:a="http://schemas.openxmlformats.org/drawingml/2006/main" noChangeAspect="1"/>
+            </wp:cNvGraphicFramePr>
+            <a:graphic xmlns:a="http://schemas.openxmlformats.org/drawingml/2006/main">
+              <a:graphicData uri="http://schemas.openxmlformats.org/drawingml/2006/picture">
+                <pic:pic xmlns:pic="http://schemas.openxmlformats.org/drawingml/2006/picture">
+                  <pic:nvPicPr>
+                    <pic:cNvPr id="11" name="图片 9"/>
+                    <pic:cNvPicPr>
+                      <a:picLocks noChangeAspect="1"/>
+                    </pic:cNvPicPr>
+                  </pic:nvPicPr>
+                  <pic:blipFill>
+                    <a:blip r:embed="rId12"/>
+                    <a:stretch>
+                      <a:fillRect/>
+                    </a:stretch>
+                  </pic:blipFill>
+                  <pic:spPr>
+                    <a:xfrm>
+                      <a:off x="0" y="0"/>
+                      <a:ext cx="5166995" cy="2621280"/>
+                    </a:xfrm>
+                    <a:prstGeom prst="rect">
+                      <a:avLst/>
+                    </a:prstGeom>
+                    <a:noFill/>
+                    <a:ln w="9525">
+                      <a:noFill/>
+                    </a:ln>
+                  </pic:spPr>
+                </pic:pic>
+              </a:graphicData>
+            </a:graphic>
+          </wp:inline>
+        </w:drawing>
+      </w:r>
+    </w:p>
+    <w:p>
+      <w:pPr>
+        <w:pStyle w:val="11"/>
+        <w:keepNext w:val="0"/>
+        <w:keepLines w:val="0"/>
+        <w:widowControl/>
+        <w:suppressLineNumbers w:val="0"/>
+        <w:pBdr>
+          <w:top w:val="none" w:color="auto" w:sz="0" w:space="0"/>
+          <w:left w:val="none" w:color="auto" w:sz="0" w:space="0"/>
+          <w:bottom w:val="none" w:color="auto" w:sz="0" w:space="0"/>
+          <w:right w:val="none" w:color="auto" w:sz="0" w:space="0"/>
+        </w:pBdr>
+        <w:shd w:val="clear" w:fill="FFFFFF"/>
+        <w:spacing w:before="0" w:beforeAutospacing="0" w:after="60" w:afterAutospacing="0" w:line="20" w:lineRule="atLeast"/>
+        <w:ind w:left="0" w:right="0" w:firstLine="0"/>
+        <w:rPr>
+          <w:rFonts w:hint="eastAsia" w:cs="Times New Roman"/>
+          <w:b/>
+          <w:bCs/>
+          <w:i w:val="0"/>
+          <w:caps w:val="0"/>
+          <w:color w:val="auto"/>
+          <w:spacing w:val="0"/>
+          <w:sz w:val="30"/>
+          <w:szCs w:val="30"/>
+          <w:shd w:val="clear" w:fill="FFFFFF"/>
+          <w:lang w:val="en-US" w:eastAsia="zh-CN"/>
+        </w:rPr>
+      </w:pPr>
+      <w:r>
+        <w:rPr>
+          <w:rFonts w:hint="eastAsia" w:cs="Times New Roman"/>
+          <w:b/>
+          <w:bCs/>
+          <w:i w:val="0"/>
+          <w:caps w:val="0"/>
+          <w:color w:val="auto"/>
+          <w:spacing w:val="0"/>
+          <w:sz w:val="30"/>
+          <w:szCs w:val="30"/>
+          <w:shd w:val="clear" w:fill="FFFFFF"/>
+          <w:lang w:val="en-US" w:eastAsia="zh-CN"/>
+        </w:rPr>
+        <w:t>j</w:t>
+      </w:r>
+      <w:r>
+        <w:rPr>
+          <w:rFonts w:hint="default" w:ascii="Times New Roman" w:hAnsi="Times New Roman" w:cs="Times New Roman"/>
+          <w:b/>
+          <w:bCs/>
+          <w:i w:val="0"/>
+          <w:caps w:val="0"/>
+          <w:color w:val="auto"/>
+          <w:spacing w:val="0"/>
+          <w:sz w:val="30"/>
+          <w:szCs w:val="30"/>
+          <w:shd w:val="clear" w:fill="FFFFFF"/>
+          <w:lang w:val="en-US" w:eastAsia="zh-CN"/>
+        </w:rPr>
+        <w:t>query</w:t>
+      </w:r>
+      <w:r>
+        <w:rPr>
+          <w:rFonts w:hint="eastAsia" w:cs="Times New Roman"/>
+          <w:b/>
+          <w:bCs/>
+          <w:i w:val="0"/>
+          <w:caps w:val="0"/>
+          <w:color w:val="auto"/>
+          <w:spacing w:val="0"/>
+          <w:sz w:val="30"/>
+          <w:szCs w:val="30"/>
+          <w:shd w:val="clear" w:fill="FFFFFF"/>
+          <w:lang w:val="en-US" w:eastAsia="zh-CN"/>
+        </w:rPr>
+        <w:t xml:space="preserve">: </w:t>
+      </w:r>
+    </w:p>
+    <w:p>
+      <w:pPr>
+        <w:pStyle w:val="11"/>
+        <w:keepNext w:val="0"/>
+        <w:keepLines w:val="0"/>
+        <w:widowControl/>
+        <w:suppressLineNumbers w:val="0"/>
+        <w:pBdr>
+          <w:top w:val="none" w:color="auto" w:sz="0" w:space="0"/>
+          <w:left w:val="none" w:color="auto" w:sz="0" w:space="0"/>
+          <w:bottom w:val="none" w:color="auto" w:sz="0" w:space="0"/>
+          <w:right w:val="none" w:color="auto" w:sz="0" w:space="0"/>
+        </w:pBdr>
+        <w:shd w:val="clear" w:fill="FFFFFF"/>
+        <w:spacing w:before="0" w:beforeAutospacing="0" w:after="60" w:afterAutospacing="0" w:line="20" w:lineRule="atLeast"/>
+        <w:ind w:left="0" w:right="0" w:firstLine="600"/>
+        <w:rPr>
+          <w:rFonts w:hint="eastAsia" w:cs="Times New Roman"/>
+          <w:b w:val="0"/>
+          <w:bCs w:val="0"/>
+          <w:i w:val="0"/>
+          <w:caps w:val="0"/>
+          <w:color w:val="auto"/>
+          <w:spacing w:val="0"/>
+          <w:sz w:val="18"/>
+          <w:szCs w:val="18"/>
+          <w:shd w:val="clear" w:fill="FFFFFF"/>
+          <w:lang w:val="en-US" w:eastAsia="zh-CN"/>
+        </w:rPr>
+      </w:pPr>
+      <w:r>
+        <w:rPr>
+          <w:rFonts w:hint="eastAsia" w:cs="Times New Roman"/>
+          <w:b w:val="0"/>
+          <w:bCs w:val="0"/>
+          <w:i w:val="0"/>
+          <w:caps w:val="0"/>
+          <w:color w:val="auto"/>
+          <w:spacing w:val="0"/>
+          <w:sz w:val="18"/>
+          <w:szCs w:val="18"/>
+          <w:shd w:val="clear" w:fill="FFFFFF"/>
+          <w:lang w:val="en-US" w:eastAsia="zh-CN"/>
+        </w:rPr>
+        <w:t>用来操作html里面的动操作。</w:t>
+      </w:r>
+    </w:p>
+    <w:p>
+      <w:pPr>
+        <w:pStyle w:val="11"/>
+        <w:keepNext w:val="0"/>
+        <w:keepLines w:val="0"/>
+        <w:widowControl/>
+        <w:suppressLineNumbers w:val="0"/>
+        <w:pBdr>
+          <w:top w:val="none" w:color="auto" w:sz="0" w:space="0"/>
+          <w:left w:val="none" w:color="auto" w:sz="0" w:space="0"/>
+          <w:bottom w:val="none" w:color="auto" w:sz="0" w:space="0"/>
+          <w:right w:val="none" w:color="auto" w:sz="0" w:space="0"/>
+        </w:pBdr>
+        <w:shd w:val="clear" w:fill="FFFFFF"/>
+        <w:spacing w:before="0" w:beforeAutospacing="0" w:after="60" w:afterAutospacing="0" w:line="20" w:lineRule="atLeast"/>
+        <w:ind w:left="0" w:right="0" w:firstLine="600"/>
+        <w:rPr>
+          <w:rFonts w:hint="eastAsia" w:cs="Times New Roman"/>
+          <w:b w:val="0"/>
+          <w:bCs w:val="0"/>
+          <w:i w:val="0"/>
+          <w:caps w:val="0"/>
+          <w:color w:val="auto"/>
+          <w:spacing w:val="0"/>
+          <w:sz w:val="18"/>
+          <w:szCs w:val="18"/>
+          <w:shd w:val="clear" w:fill="FFFFFF"/>
+          <w:lang w:val="en-US" w:eastAsia="zh-CN"/>
+        </w:rPr>
+      </w:pPr>
+      <w:r>
+        <w:drawing>
+          <wp:inline distT="0" distB="0" distL="114300" distR="114300">
+            <wp:extent cx="4603115" cy="5182235"/>
+            <wp:effectExtent l="0" t="0" r="14605" b="14605"/>
+            <wp:docPr id="7" name="图片 5"/>
+            <wp:cNvGraphicFramePr>
+              <a:graphicFrameLocks xmlns:a="http://schemas.openxmlformats.org/drawingml/2006/main" noChangeAspect="1"/>
+            </wp:cNvGraphicFramePr>
+            <a:graphic xmlns:a="http://schemas.openxmlformats.org/drawingml/2006/main">
+              <a:graphicData uri="http://schemas.openxmlformats.org/drawingml/2006/picture">
+                <pic:pic xmlns:pic="http://schemas.openxmlformats.org/drawingml/2006/picture">
+                  <pic:nvPicPr>
+                    <pic:cNvPr id="7" name="图片 5"/>
+                    <pic:cNvPicPr>
+                      <a:picLocks noChangeAspect="1"/>
+                    </pic:cNvPicPr>
+                  </pic:nvPicPr>
+                  <pic:blipFill>
+                    <a:blip r:embed="rId13"/>
+                    <a:stretch>
+                      <a:fillRect/>
+                    </a:stretch>
+                  </pic:blipFill>
+                  <pic:spPr>
+                    <a:xfrm>
+                      <a:off x="0" y="0"/>
+                      <a:ext cx="4603115" cy="5182235"/>
+                    </a:xfrm>
+                    <a:prstGeom prst="rect">
+                      <a:avLst/>
+                    </a:prstGeom>
+                    <a:noFill/>
+                    <a:ln w="9525">
+                      <a:noFill/>
+                    </a:ln>
+                  </pic:spPr>
+                </pic:pic>
+              </a:graphicData>
+            </a:graphic>
+          </wp:inline>
+        </w:drawing>
+      </w:r>
+    </w:p>
+    <w:p>
+      <w:pPr>
+        <w:pStyle w:val="11"/>
+        <w:keepNext w:val="0"/>
+        <w:keepLines w:val="0"/>
+        <w:widowControl/>
+        <w:suppressLineNumbers w:val="0"/>
+        <w:pBdr>
+          <w:top w:val="none" w:color="auto" w:sz="0" w:space="0"/>
+          <w:left w:val="none" w:color="auto" w:sz="0" w:space="0"/>
+          <w:bottom w:val="none" w:color="auto" w:sz="0" w:space="0"/>
+          <w:right w:val="none" w:color="auto" w:sz="0" w:space="0"/>
+        </w:pBdr>
+        <w:shd w:val="clear" w:fill="FFFFFF"/>
+        <w:spacing w:before="0" w:beforeAutospacing="0" w:after="60" w:afterAutospacing="0" w:line="20" w:lineRule="atLeast"/>
+        <w:ind w:left="0" w:right="0" w:firstLine="360"/>
+        <w:rPr>
+          <w:rFonts w:hint="default"/>
+          <w:lang w:val="en-US" w:eastAsia="zh-CN"/>
+        </w:rPr>
+      </w:pPr>
+    </w:p>
+    <w:p>
+      <w:pPr>
+        <w:rPr>
+          <w:rFonts w:hint="eastAsia" w:eastAsia="宋体"/>
+          <w:b/>
+          <w:bCs/>
+          <w:sz w:val="30"/>
+          <w:szCs w:val="30"/>
+          <w:lang w:eastAsia="zh-CN"/>
+        </w:rPr>
+      </w:pPr>
+      <w:r>
+        <w:rPr>
+          <w:rFonts w:hint="eastAsia"/>
+          <w:b/>
+          <w:bCs/>
+          <w:sz w:val="30"/>
+          <w:szCs w:val="30"/>
+          <w:lang w:val="en-US" w:eastAsia="zh-CN"/>
+        </w:rPr>
+        <w:t>marked:</w:t>
+      </w:r>
+    </w:p>
+    <w:p>
+      <w:pPr>
+        <w:rPr>
+          <w:rFonts w:hint="eastAsia" w:eastAsia="宋体"/>
+          <w:lang w:val="en-US" w:eastAsia="zh-CN"/>
+        </w:rPr>
+      </w:pPr>
+      <w:r>
+        <w:rPr>
+          <w:rFonts w:hint="eastAsia"/>
+          <w:lang w:val="en-US" w:eastAsia="zh-CN"/>
+        </w:rPr>
+        <w:t xml:space="preserve">     用来将markdown文件转成html的一个依赖包。</w:t>
+      </w:r>
+    </w:p>
+    <w:p>
+      <w:pPr>
+        <w:pStyle w:val="4"/>
+        <w:rPr>
+          <w:rFonts w:hint="eastAsia"/>
+        </w:rPr>
+      </w:pPr>
+      <w:r>
+        <w:drawing>
+          <wp:inline distT="0" distB="0" distL="114300" distR="114300">
+            <wp:extent cx="5273675" cy="3840480"/>
+            <wp:effectExtent l="0" t="0" r="14605" b="0"/>
+            <wp:docPr id="10" name="图片 8"/>
+            <wp:cNvGraphicFramePr>
+              <a:graphicFrameLocks xmlns:a="http://schemas.openxmlformats.org/drawingml/2006/main" noChangeAspect="1"/>
+            </wp:cNvGraphicFramePr>
+            <a:graphic xmlns:a="http://schemas.openxmlformats.org/drawingml/2006/main">
+              <a:graphicData uri="http://schemas.openxmlformats.org/drawingml/2006/picture">
+                <pic:pic xmlns:pic="http://schemas.openxmlformats.org/drawingml/2006/picture">
+                  <pic:nvPicPr>
+                    <pic:cNvPr id="10" name="图片 8"/>
+                    <pic:cNvPicPr>
+                      <a:picLocks noChangeAspect="1"/>
+                    </pic:cNvPicPr>
+                  </pic:nvPicPr>
+                  <pic:blipFill>
+                    <a:blip r:embed="rId14"/>
+                    <a:stretch>
+                      <a:fillRect/>
+                    </a:stretch>
+                  </pic:blipFill>
+                  <pic:spPr>
+                    <a:xfrm>
+                      <a:off x="0" y="0"/>
+                      <a:ext cx="5273675" cy="3840480"/>
+                    </a:xfrm>
+                    <a:prstGeom prst="rect">
+                      <a:avLst/>
+                    </a:prstGeom>
+                    <a:noFill/>
+                    <a:ln w="9525">
+                      <a:noFill/>
+                    </a:ln>
+                  </pic:spPr>
+                </pic:pic>
+              </a:graphicData>
+            </a:graphic>
+          </wp:inline>
+        </w:drawing>
+      </w:r>
+    </w:p>
+    <w:p>
+      <w:pPr>
+        <w:pStyle w:val="4"/>
+        <w:ind w:left="0" w:leftChars="0" w:firstLine="0" w:firstLineChars="0"/>
+        <w:rPr>
+          <w:rFonts w:hint="eastAsia"/>
+        </w:rPr>
+      </w:pPr>
+    </w:p>
+    <w:p>
+      <w:pPr>
+        <w:ind w:firstLine="301" w:firstLineChars="100"/>
+        <w:rPr>
+          <w:rFonts w:hint="eastAsia"/>
+          <w:b/>
+          <w:bCs/>
+          <w:sz w:val="30"/>
+          <w:szCs w:val="30"/>
+          <w:lang w:val="en-US" w:eastAsia="zh-CN"/>
+        </w:rPr>
+      </w:pPr>
+      <w:r>
+        <w:rPr>
+          <w:rFonts w:hint="eastAsia"/>
+          <w:b/>
+          <w:bCs/>
+          <w:sz w:val="30"/>
+          <w:szCs w:val="30"/>
+          <w:lang w:val="en-US" w:eastAsia="zh-CN"/>
+        </w:rPr>
+        <w:t>eslint:</w:t>
+      </w:r>
+    </w:p>
+    <w:p>
+      <w:pPr>
+        <w:ind w:firstLine="181" w:firstLineChars="100"/>
+        <w:rPr>
+          <w:rFonts w:hint="eastAsia"/>
+        </w:rPr>
+      </w:pPr>
+      <w:r>
+        <w:rPr>
+          <w:rFonts w:hint="eastAsia"/>
+          <w:b/>
+          <w:bCs/>
+          <w:sz w:val="18"/>
+          <w:szCs w:val="18"/>
+          <w:lang w:val="en-US" w:eastAsia="zh-CN"/>
+        </w:rPr>
+        <w:t xml:space="preserve">  </w:t>
+      </w:r>
+      <w:r>
+        <w:rPr>
+          <w:rFonts w:hint="eastAsia"/>
+          <w:b w:val="0"/>
+          <w:bCs w:val="0"/>
+          <w:sz w:val="18"/>
+          <w:szCs w:val="18"/>
+          <w:lang w:val="en-US" w:eastAsia="zh-CN"/>
+        </w:rPr>
+        <w:t>在开发时进行JS语法编辑规范。</w:t>
+      </w:r>
+    </w:p>
+    <w:p>
+      <w:pPr>
+        <w:pStyle w:val="4"/>
+        <w:ind w:left="0" w:leftChars="0" w:firstLine="0" w:firstLineChars="0"/>
+      </w:pPr>
+      <w:r>
+        <w:rPr>
+          <w:rFonts w:hint="eastAsia"/>
+          <w:lang w:val="en-US" w:eastAsia="zh-CN"/>
+        </w:rPr>
+        <w:t xml:space="preserve">   </w:t>
+      </w:r>
+      <w:r>
+        <w:drawing>
+          <wp:inline distT="0" distB="0" distL="114300" distR="114300">
+            <wp:extent cx="2293620" cy="205740"/>
+            <wp:effectExtent l="0" t="0" r="7620" b="7620"/>
+            <wp:docPr id="12" name="图片 10"/>
+            <wp:cNvGraphicFramePr>
+              <a:graphicFrameLocks xmlns:a="http://schemas.openxmlformats.org/drawingml/2006/main" noChangeAspect="1"/>
+            </wp:cNvGraphicFramePr>
+            <a:graphic xmlns:a="http://schemas.openxmlformats.org/drawingml/2006/main">
+              <a:graphicData uri="http://schemas.openxmlformats.org/drawingml/2006/picture">
+                <pic:pic xmlns:pic="http://schemas.openxmlformats.org/drawingml/2006/picture">
+                  <pic:nvPicPr>
+                    <pic:cNvPr id="12" name="图片 10"/>
+                    <pic:cNvPicPr>
+                      <a:picLocks noChangeAspect="1"/>
+                    </pic:cNvPicPr>
+                  </pic:nvPicPr>
+                  <pic:blipFill>
+                    <a:blip r:embed="rId15"/>
+                    <a:stretch>
+                      <a:fillRect/>
+                    </a:stretch>
+                  </pic:blipFill>
+                  <pic:spPr>
+                    <a:xfrm>
+                      <a:off x="0" y="0"/>
+                      <a:ext cx="2293620" cy="205740"/>
+                    </a:xfrm>
+                    <a:prstGeom prst="rect">
+                      <a:avLst/>
+                    </a:prstGeom>
+                    <a:noFill/>
+                    <a:ln w="9525">
+                      <a:noFill/>
+                    </a:ln>
+                  </pic:spPr>
+                </pic:pic>
+              </a:graphicData>
+            </a:graphic>
+          </wp:inline>
+        </w:drawing>
+      </w:r>
+    </w:p>
+    <w:p>
+      <w:pPr>
+        <w:pStyle w:val="4"/>
+        <w:ind w:left="0" w:leftChars="0" w:firstLine="0" w:firstLineChars="0"/>
+      </w:pPr>
+    </w:p>
     <w:sectPr>
       <w:headerReference r:id="rId3" w:type="default"/>
       <w:footerReference r:id="rId4" w:type="default"/>
@@ -5430,36 +4684,36 @@
       <w:pStyle w:val="7"/>
       <w:framePr w:wrap="around" w:vAnchor="text" w:hAnchor="margin" w:xAlign="right" w:y="1"/>
       <w:rPr>
-        <w:rStyle w:val="12"/>
+        <w:rStyle w:val="14"/>
       </w:rPr>
     </w:pPr>
     <w:r>
       <w:rPr>
-        <w:rStyle w:val="12"/>
+        <w:rStyle w:val="14"/>
       </w:rPr>
       <w:fldChar w:fldCharType="begin"/>
     </w:r>
     <w:r>
       <w:rPr>
-        <w:rStyle w:val="12"/>
+        <w:rStyle w:val="14"/>
       </w:rPr>
       <w:instrText xml:space="preserve">PAGE  </w:instrText>
     </w:r>
     <w:r>
       <w:rPr>
-        <w:rStyle w:val="12"/>
+        <w:rStyle w:val="14"/>
       </w:rPr>
       <w:fldChar w:fldCharType="separate"/>
     </w:r>
     <w:r>
       <w:rPr>
-        <w:rStyle w:val="12"/>
+        <w:rStyle w:val="14"/>
       </w:rPr>
       <w:t>15</w:t>
     </w:r>
     <w:r>
       <w:rPr>
-        <w:rStyle w:val="12"/>
+        <w:rStyle w:val="14"/>
       </w:rPr>
       <w:fldChar w:fldCharType="end"/>
     </w:r>
@@ -5717,7 +4971,7 @@
     <w:lsdException w:unhideWhenUsed="0" w:uiPriority="0" w:semiHidden="0" w:name="toc 7"/>
     <w:lsdException w:unhideWhenUsed="0" w:uiPriority="0" w:semiHidden="0" w:name="toc 8"/>
     <w:lsdException w:unhideWhenUsed="0" w:uiPriority="0" w:semiHidden="0" w:name="toc 9"/>
-    <w:lsdException w:unhideWhenUsed="0" w:uiPriority="0" w:semiHidden="0" w:name="Normal Indent"/>
+    <w:lsdException w:qFormat="1" w:unhideWhenUsed="0" w:uiPriority="0" w:semiHidden="0" w:name="Normal Indent"/>
     <w:lsdException w:unhideWhenUsed="0" w:uiPriority="0" w:semiHidden="0" w:name="footnote text"/>
     <w:lsdException w:unhideWhenUsed="0" w:uiPriority="0" w:semiHidden="0" w:name="annotation text"/>
     <w:lsdException w:qFormat="1" w:unhideWhenUsed="0" w:uiPriority="0" w:semiHidden="0" w:name="header"/>
@@ -5792,7 +5046,7 @@
     <w:lsdException w:unhideWhenUsed="0" w:uiPriority="0" w:semiHidden="0" w:name="HTML Sample"/>
     <w:lsdException w:unhideWhenUsed="0" w:uiPriority="0" w:semiHidden="0" w:name="HTML Typewriter"/>
     <w:lsdException w:unhideWhenUsed="0" w:uiPriority="0" w:semiHidden="0" w:name="HTML Variable"/>
-    <w:lsdException w:unhideWhenUsed="0" w:uiPriority="0" w:name="Normal Table"/>
+    <w:lsdException w:qFormat="1" w:unhideWhenUsed="0" w:uiPriority="0" w:name="Normal Table"/>
     <w:lsdException w:unhideWhenUsed="0" w:uiPriority="0" w:semiHidden="0" w:name="annotation subject"/>
     <w:lsdException w:unhideWhenUsed="0" w:uiPriority="0" w:semiHidden="0" w:name="Table Simple 1"/>
     <w:lsdException w:unhideWhenUsed="0" w:uiPriority="0" w:semiHidden="0" w:name="Table Simple 2"/>
@@ -6014,14 +5268,15 @@
       <w:sz w:val="24"/>
     </w:rPr>
   </w:style>
-  <w:style w:type="character" w:default="1" w:styleId="11">
+  <w:style w:type="character" w:default="1" w:styleId="12">
     <w:name w:val="Default Paragraph Font"/>
     <w:semiHidden/>
     <w:uiPriority w:val="0"/>
   </w:style>
-  <w:style w:type="table" w:default="1" w:styleId="13">
+  <w:style w:type="table" w:default="1" w:styleId="16">
     <w:name w:val="Normal Table"/>
     <w:semiHidden/>
+    <w:qFormat/>
     <w:uiPriority w:val="0"/>
     <w:tblPr>
       <w:tblLayout w:type="fixed"/>
@@ -6036,6 +5291,7 @@
   <w:style w:type="paragraph" w:styleId="4">
     <w:name w:val="Normal Indent"/>
     <w:basedOn w:val="1"/>
+    <w:qFormat/>
     <w:uiPriority w:val="0"/>
     <w:pPr>
       <w:ind w:firstLine="420"/>
@@ -6124,15 +5380,41 @@
       <w:sz w:val="20"/>
     </w:rPr>
   </w:style>
-  <w:style w:type="character" w:styleId="12">
+  <w:style w:type="paragraph" w:styleId="11">
+    <w:name w:val="Normal (Web)"/>
+    <w:basedOn w:val="1"/>
+    <w:uiPriority w:val="0"/>
+    <w:rPr>
+      <w:sz w:val="24"/>
+    </w:rPr>
+  </w:style>
+  <w:style w:type="character" w:styleId="13">
+    <w:name w:val="Strong"/>
+    <w:basedOn w:val="12"/>
+    <w:qFormat/>
+    <w:uiPriority w:val="0"/>
+    <w:rPr>
+      <w:b/>
+    </w:rPr>
+  </w:style>
+  <w:style w:type="character" w:styleId="14">
     <w:name w:val="page number"/>
-    <w:basedOn w:val="11"/>
+    <w:basedOn w:val="12"/>
     <w:qFormat/>
     <w:uiPriority w:val="0"/>
   </w:style>
-  <w:style w:type="table" w:styleId="14">
+  <w:style w:type="character" w:styleId="15">
+    <w:name w:val="HTML Code"/>
+    <w:basedOn w:val="12"/>
+    <w:uiPriority w:val="0"/>
+    <w:rPr>
+      <w:rFonts w:ascii="Courier New" w:hAnsi="Courier New"/>
+      <w:sz w:val="20"/>
+    </w:rPr>
+  </w:style>
+  <w:style w:type="table" w:styleId="17">
     <w:name w:val="Table Grid"/>
-    <w:basedOn w:val="13"/>
+    <w:basedOn w:val="16"/>
     <w:qFormat/>
     <w:uiPriority w:val="0"/>
     <w:pPr>
